--- a/doc/DiscoPlanet.docx
+++ b/doc/DiscoPlanet.docx
@@ -1,10 +1,10 @@
 
 <file path=word/document.xml><?xml version="1.0" encoding="utf-8"?>
-<w:document xmlns:wpc="http://schemas.microsoft.com/office/word/2010/wordprocessingCanvas" xmlns:cx="http://schemas.microsoft.com/office/drawing/2014/chartex" xmlns:cx1="http://schemas.microsoft.com/office/drawing/2015/9/8/chartex" xmlns:mc="http://schemas.openxmlformats.org/markup-compatibility/2006" xmlns:o="urn:schemas-microsoft-com:office:office" xmlns:r="http://schemas.openxmlformats.org/officeDocument/2006/relationships" xmlns:m="http://schemas.openxmlformats.org/officeDocument/2006/math" xmlns:v="urn:schemas-microsoft-com:vml" xmlns:wp14="http://schemas.microsoft.com/office/word/2010/wordprocessingDrawing" xmlns:wp="http://schemas.openxmlformats.org/drawingml/2006/wordprocessingDrawing" xmlns:w10="urn:schemas-microsoft-com:office:word" xmlns:w="http://schemas.openxmlformats.org/wordprocessingml/2006/main" xmlns:w14="http://schemas.microsoft.com/office/word/2010/wordml" xmlns:w15="http://schemas.microsoft.com/office/word/2012/wordml" xmlns:w16se="http://schemas.microsoft.com/office/word/2015/wordml/symex" xmlns:wpg="http://schemas.microsoft.com/office/word/2010/wordprocessingGroup" xmlns:wpi="http://schemas.microsoft.com/office/word/2010/wordprocessingInk" xmlns:wne="http://schemas.microsoft.com/office/word/2006/wordml" xmlns:wps="http://schemas.microsoft.com/office/word/2010/wordprocessingShape" mc:Ignorable="w14 w15 w16se wp14">
+<w:document xmlns:wpc="http://schemas.microsoft.com/office/word/2010/wordprocessingCanvas" xmlns:cx="http://schemas.microsoft.com/office/drawing/2014/chartex" xmlns:cx1="http://schemas.microsoft.com/office/drawing/2015/9/8/chartex" xmlns:cx2="http://schemas.microsoft.com/office/drawing/2015/10/21/chartex" xmlns:cx3="http://schemas.microsoft.com/office/drawing/2016/5/9/chartex" xmlns:cx4="http://schemas.microsoft.com/office/drawing/2016/5/10/chartex" xmlns:cx5="http://schemas.microsoft.com/office/drawing/2016/5/11/chartex" xmlns:cx6="http://schemas.microsoft.com/office/drawing/2016/5/12/chartex" xmlns:cx7="http://schemas.microsoft.com/office/drawing/2016/5/13/chartex" xmlns:cx8="http://schemas.microsoft.com/office/drawing/2016/5/14/chartex" xmlns:mc="http://schemas.openxmlformats.org/markup-compatibility/2006" xmlns:aink="http://schemas.microsoft.com/office/drawing/2016/ink" xmlns:am3d="http://schemas.microsoft.com/office/drawing/2017/model3d" xmlns:o="urn:schemas-microsoft-com:office:office" xmlns:r="http://schemas.openxmlformats.org/officeDocument/2006/relationships" xmlns:m="http://schemas.openxmlformats.org/officeDocument/2006/math" xmlns:v="urn:schemas-microsoft-com:vml" xmlns:wp14="http://schemas.microsoft.com/office/word/2010/wordprocessingDrawing" xmlns:wp="http://schemas.openxmlformats.org/drawingml/2006/wordprocessingDrawing" xmlns:w10="urn:schemas-microsoft-com:office:word" xmlns:w="http://schemas.openxmlformats.org/wordprocessingml/2006/main" xmlns:w14="http://schemas.microsoft.com/office/word/2010/wordml" xmlns:w15="http://schemas.microsoft.com/office/word/2012/wordml" xmlns:w16cid="http://schemas.microsoft.com/office/word/2016/wordml/cid" xmlns:w16se="http://schemas.microsoft.com/office/word/2015/wordml/symex" xmlns:wpg="http://schemas.microsoft.com/office/word/2010/wordprocessingGroup" xmlns:wpi="http://schemas.microsoft.com/office/word/2010/wordprocessingInk" xmlns:wne="http://schemas.microsoft.com/office/word/2006/wordml" xmlns:wps="http://schemas.microsoft.com/office/word/2010/wordprocessingShape" mc:Ignorable="w14 w15 w16se w16cid wp14">
   <w:body>
     <w:p>
       <w:pPr>
-        <w:pStyle w:val="Heading1"/>
+        <w:pStyle w:val="Titre1"/>
         <w:numPr>
           <w:ilvl w:val="0"/>
           <w:numId w:val="0"/>
@@ -19,7 +19,7 @@
     </w:p>
     <w:p>
       <w:pPr>
-        <w:pStyle w:val="Heading2"/>
+        <w:pStyle w:val="Titre2"/>
         <w:numPr>
           <w:ilvl w:val="0"/>
           <w:numId w:val="0"/>
@@ -29,7 +29,7 @@
         <w:rPr>
           <w:noProof/>
         </w:rPr>
-        <w:pict>
+        <w:pict w14:anchorId="1F9853E0">
           <v:shapetype id="_x0000_t75" coordsize="21600,21600" o:spt="75" o:preferrelative="t" path="m@4@5l@4@11@9@11@9@5xe" filled="f" stroked="f">
             <v:stroke joinstyle="miter"/>
             <v:formulas>
@@ -49,7 +49,7 @@
             <v:path o:extrusionok="f" gradientshapeok="t" o:connecttype="rect"/>
             <o:lock v:ext="edit" aspectratio="t"/>
           </v:shapetype>
-          <v:shape id="_x0000_s1026" type="#_x0000_t75" style="position:absolute;margin-left:230.05pt;margin-top:0;width:281.25pt;height:294pt;z-index:251659264;mso-position-horizontal:right;mso-position-horizontal-relative:margin;mso-position-vertical:top;mso-position-vertical-relative:margin">
+          <v:shape id="_x0000_s1026" type="#_x0000_t75" style="position:absolute;margin-left:460.1pt;margin-top:0;width:281.25pt;height:294pt;z-index:251659264;mso-position-horizontal:right;mso-position-horizontal-relative:margin;mso-position-vertical:top;mso-position-vertical-relative:margin">
             <v:imagedata r:id="rId11" o:title="28928429_10214234633933570_1364126048_o" croptop="7220f" cropbottom="3897f" cropleft="10523f" cropright="16045f" blacklevel="13107f"/>
             <w10:wrap type="square" anchorx="margin" anchory="margin"/>
           </v:shape>
@@ -66,7 +66,7 @@
     </w:p>
     <w:p>
       <w:pPr>
-        <w:pStyle w:val="ListParagraph"/>
+        <w:pStyle w:val="Paragraphedeliste"/>
         <w:numPr>
           <w:ilvl w:val="0"/>
           <w:numId w:val="23"/>
@@ -78,7 +78,7 @@
     </w:p>
     <w:p>
       <w:pPr>
-        <w:pStyle w:val="ListParagraph"/>
+        <w:pStyle w:val="Paragraphedeliste"/>
         <w:numPr>
           <w:ilvl w:val="1"/>
           <w:numId w:val="23"/>
@@ -90,7 +90,7 @@
     </w:p>
     <w:p>
       <w:pPr>
-        <w:pStyle w:val="ListParagraph"/>
+        <w:pStyle w:val="Paragraphedeliste"/>
         <w:numPr>
           <w:ilvl w:val="0"/>
           <w:numId w:val="23"/>
@@ -102,7 +102,7 @@
     </w:p>
     <w:p>
       <w:pPr>
-        <w:pStyle w:val="ListParagraph"/>
+        <w:pStyle w:val="Paragraphedeliste"/>
         <w:numPr>
           <w:ilvl w:val="0"/>
           <w:numId w:val="23"/>
@@ -114,7 +114,7 @@
     </w:p>
     <w:p>
       <w:pPr>
-        <w:pStyle w:val="ListParagraph"/>
+        <w:pStyle w:val="Paragraphedeliste"/>
         <w:numPr>
           <w:ilvl w:val="1"/>
           <w:numId w:val="23"/>
@@ -126,7 +126,7 @@
     </w:p>
     <w:p>
       <w:pPr>
-        <w:pStyle w:val="ListParagraph"/>
+        <w:pStyle w:val="Paragraphedeliste"/>
         <w:numPr>
           <w:ilvl w:val="0"/>
           <w:numId w:val="23"/>
@@ -139,7 +139,7 @@
     <w:p/>
     <w:p>
       <w:pPr>
-        <w:pStyle w:val="Heading2"/>
+        <w:pStyle w:val="Titre2"/>
         <w:numPr>
           <w:ilvl w:val="0"/>
           <w:numId w:val="0"/>
@@ -156,7 +156,7 @@
     </w:p>
     <w:p>
       <w:pPr>
-        <w:pStyle w:val="ListParagraph"/>
+        <w:pStyle w:val="Paragraphedeliste"/>
         <w:numPr>
           <w:ilvl w:val="0"/>
           <w:numId w:val="24"/>
@@ -168,7 +168,7 @@
     </w:p>
     <w:p>
       <w:pPr>
-        <w:pStyle w:val="ListParagraph"/>
+        <w:pStyle w:val="Paragraphedeliste"/>
         <w:numPr>
           <w:ilvl w:val="0"/>
           <w:numId w:val="24"/>
@@ -180,7 +180,7 @@
     </w:p>
     <w:p>
       <w:pPr>
-        <w:pStyle w:val="ListParagraph"/>
+        <w:pStyle w:val="Paragraphedeliste"/>
         <w:numPr>
           <w:ilvl w:val="0"/>
           <w:numId w:val="24"/>
@@ -192,7 +192,7 @@
     </w:p>
     <w:p>
       <w:pPr>
-        <w:pStyle w:val="ListParagraph"/>
+        <w:pStyle w:val="Paragraphedeliste"/>
         <w:numPr>
           <w:ilvl w:val="0"/>
           <w:numId w:val="24"/>
@@ -203,14 +203,14 @@
       </w:r>
       <w:r>
         <w:rPr>
-          <w:rStyle w:val="FootnoteReference"/>
+          <w:rStyle w:val="Appelnotedebasdep"/>
         </w:rPr>
         <w:footnoteReference w:id="1"/>
       </w:r>
     </w:p>
     <w:p>
       <w:pPr>
-        <w:pStyle w:val="ListParagraph"/>
+        <w:pStyle w:val="Paragraphedeliste"/>
         <w:numPr>
           <w:ilvl w:val="0"/>
           <w:numId w:val="24"/>
@@ -222,7 +222,7 @@
     </w:p>
     <w:p>
       <w:pPr>
-        <w:pStyle w:val="ListParagraph"/>
+        <w:pStyle w:val="Paragraphedeliste"/>
         <w:numPr>
           <w:ilvl w:val="0"/>
           <w:numId w:val="24"/>
@@ -234,7 +234,7 @@
     </w:p>
     <w:p>
       <w:pPr>
-        <w:pStyle w:val="ListParagraph"/>
+        <w:pStyle w:val="Paragraphedeliste"/>
         <w:numPr>
           <w:ilvl w:val="0"/>
           <w:numId w:val="24"/>
@@ -246,7 +246,7 @@
     </w:p>
     <w:p>
       <w:pPr>
-        <w:pStyle w:val="ListParagraph"/>
+        <w:pStyle w:val="Paragraphedeliste"/>
         <w:numPr>
           <w:ilvl w:val="0"/>
           <w:numId w:val="24"/>
@@ -258,7 +258,7 @@
     </w:p>
     <w:p>
       <w:pPr>
-        <w:pStyle w:val="ListParagraph"/>
+        <w:pStyle w:val="Paragraphedeliste"/>
         <w:numPr>
           <w:ilvl w:val="0"/>
           <w:numId w:val="24"/>
@@ -273,7 +273,7 @@
     </w:p>
     <w:p>
       <w:pPr>
-        <w:pStyle w:val="ListParagraph"/>
+        <w:pStyle w:val="Paragraphedeliste"/>
         <w:numPr>
           <w:ilvl w:val="0"/>
           <w:numId w:val="24"/>
@@ -285,7 +285,7 @@
     </w:p>
     <w:p>
       <w:pPr>
-        <w:pStyle w:val="ListParagraph"/>
+        <w:pStyle w:val="Paragraphedeliste"/>
         <w:numPr>
           <w:ilvl w:val="0"/>
           <w:numId w:val="24"/>
@@ -297,7 +297,7 @@
     </w:p>
     <w:p>
       <w:pPr>
-        <w:pStyle w:val="ListParagraph"/>
+        <w:pStyle w:val="Paragraphedeliste"/>
         <w:numPr>
           <w:ilvl w:val="0"/>
           <w:numId w:val="24"/>
@@ -309,7 +309,7 @@
     </w:p>
     <w:p>
       <w:pPr>
-        <w:pStyle w:val="ListParagraph"/>
+        <w:pStyle w:val="Paragraphedeliste"/>
         <w:numPr>
           <w:ilvl w:val="0"/>
           <w:numId w:val="24"/>
@@ -322,7 +322,7 @@
     <w:p/>
     <w:p>
       <w:pPr>
-        <w:pStyle w:val="Heading3"/>
+        <w:pStyle w:val="Titre3"/>
         <w:numPr>
           <w:ilvl w:val="0"/>
           <w:numId w:val="0"/>
@@ -340,7 +340,7 @@
     <w:p/>
     <w:p>
       <w:pPr>
-        <w:pStyle w:val="Heading3"/>
+        <w:pStyle w:val="Titre3"/>
         <w:numPr>
           <w:ilvl w:val="0"/>
           <w:numId w:val="0"/>
@@ -366,7 +366,7 @@
     <w:p/>
     <w:p>
       <w:pPr>
-        <w:pStyle w:val="Heading3"/>
+        <w:pStyle w:val="Titre3"/>
         <w:numPr>
           <w:ilvl w:val="0"/>
           <w:numId w:val="0"/>
@@ -384,7 +384,7 @@
     <w:p/>
     <w:p>
       <w:pPr>
-        <w:pStyle w:val="Heading3"/>
+        <w:pStyle w:val="Titre3"/>
         <w:numPr>
           <w:ilvl w:val="0"/>
           <w:numId w:val="0"/>
@@ -407,7 +407,7 @@
     <w:p/>
     <w:p>
       <w:pPr>
-        <w:pStyle w:val="Heading3"/>
+        <w:pStyle w:val="Titre3"/>
         <w:numPr>
           <w:ilvl w:val="0"/>
           <w:numId w:val="0"/>
@@ -424,7 +424,7 @@
     </w:p>
     <w:p>
       <w:pPr>
-        <w:pStyle w:val="ListParagraph"/>
+        <w:pStyle w:val="Paragraphedeliste"/>
         <w:numPr>
           <w:ilvl w:val="0"/>
           <w:numId w:val="25"/>
@@ -436,7 +436,7 @@
     </w:p>
     <w:p>
       <w:pPr>
-        <w:pStyle w:val="ListParagraph"/>
+        <w:pStyle w:val="Paragraphedeliste"/>
         <w:numPr>
           <w:ilvl w:val="1"/>
           <w:numId w:val="25"/>
@@ -448,7 +448,7 @@
     </w:p>
     <w:p>
       <w:pPr>
-        <w:pStyle w:val="ListParagraph"/>
+        <w:pStyle w:val="Paragraphedeliste"/>
         <w:numPr>
           <w:ilvl w:val="1"/>
           <w:numId w:val="25"/>
@@ -460,7 +460,7 @@
     </w:p>
     <w:p>
       <w:pPr>
-        <w:pStyle w:val="ListParagraph"/>
+        <w:pStyle w:val="Paragraphedeliste"/>
         <w:numPr>
           <w:ilvl w:val="0"/>
           <w:numId w:val="25"/>
@@ -472,7 +472,7 @@
     </w:p>
     <w:p>
       <w:pPr>
-        <w:pStyle w:val="ListParagraph"/>
+        <w:pStyle w:val="Paragraphedeliste"/>
         <w:numPr>
           <w:ilvl w:val="0"/>
           <w:numId w:val="25"/>
@@ -484,7 +484,7 @@
     </w:p>
     <w:p>
       <w:pPr>
-        <w:pStyle w:val="ListParagraph"/>
+        <w:pStyle w:val="Paragraphedeliste"/>
         <w:numPr>
           <w:ilvl w:val="0"/>
           <w:numId w:val="25"/>
@@ -504,7 +504,7 @@
     </w:p>
     <w:p>
       <w:pPr>
-        <w:pStyle w:val="ListParagraph"/>
+        <w:pStyle w:val="Paragraphedeliste"/>
         <w:numPr>
           <w:ilvl w:val="0"/>
           <w:numId w:val="26"/>
@@ -516,7 +516,7 @@
     </w:p>
     <w:p>
       <w:pPr>
-        <w:pStyle w:val="ListParagraph"/>
+        <w:pStyle w:val="Paragraphedeliste"/>
         <w:numPr>
           <w:ilvl w:val="0"/>
           <w:numId w:val="26"/>
@@ -528,7 +528,7 @@
     </w:p>
     <w:p>
       <w:pPr>
-        <w:pStyle w:val="ListParagraph"/>
+        <w:pStyle w:val="Paragraphedeliste"/>
         <w:numPr>
           <w:ilvl w:val="0"/>
           <w:numId w:val="26"/>
@@ -540,7 +540,7 @@
     </w:p>
     <w:p>
       <w:pPr>
-        <w:pStyle w:val="ListParagraph"/>
+        <w:pStyle w:val="Paragraphedeliste"/>
         <w:numPr>
           <w:ilvl w:val="1"/>
           <w:numId w:val="26"/>
@@ -552,7 +552,7 @@
     </w:p>
     <w:p>
       <w:pPr>
-        <w:pStyle w:val="ListParagraph"/>
+        <w:pStyle w:val="Paragraphedeliste"/>
         <w:numPr>
           <w:ilvl w:val="1"/>
           <w:numId w:val="26"/>
@@ -564,7 +564,7 @@
     </w:p>
     <w:p>
       <w:pPr>
-        <w:pStyle w:val="ListParagraph"/>
+        <w:pStyle w:val="Paragraphedeliste"/>
         <w:numPr>
           <w:ilvl w:val="1"/>
           <w:numId w:val="26"/>
@@ -575,14 +575,14 @@
       </w:r>
       <w:r>
         <w:rPr>
-          <w:rStyle w:val="FootnoteReference"/>
+          <w:rStyle w:val="Appelnotedebasdep"/>
         </w:rPr>
         <w:footnoteReference w:id="2"/>
       </w:r>
     </w:p>
     <w:p>
       <w:pPr>
-        <w:pStyle w:val="ListParagraph"/>
+        <w:pStyle w:val="Paragraphedeliste"/>
         <w:numPr>
           <w:ilvl w:val="1"/>
           <w:numId w:val="26"/>
@@ -593,14 +593,14 @@
       </w:r>
       <w:r>
         <w:rPr>
-          <w:rStyle w:val="FootnoteReference"/>
+          <w:rStyle w:val="Appelnotedebasdep"/>
         </w:rPr>
         <w:footnoteReference w:id="3"/>
       </w:r>
     </w:p>
     <w:p>
       <w:pPr>
-        <w:pStyle w:val="ListParagraph"/>
+        <w:pStyle w:val="Paragraphedeliste"/>
         <w:numPr>
           <w:ilvl w:val="0"/>
           <w:numId w:val="26"/>
@@ -613,7 +613,7 @@
     <w:p/>
     <w:p>
       <w:pPr>
-        <w:pStyle w:val="Heading3"/>
+        <w:pStyle w:val="Titre3"/>
         <w:numPr>
           <w:ilvl w:val="0"/>
           <w:numId w:val="0"/>
@@ -636,7 +636,7 @@
     <w:p/>
     <w:p>
       <w:pPr>
-        <w:pStyle w:val="Heading3"/>
+        <w:pStyle w:val="Titre3"/>
         <w:numPr>
           <w:ilvl w:val="0"/>
           <w:numId w:val="0"/>
@@ -658,105 +658,125 @@
     </w:p>
     <w:p>
       <w:pPr>
-        <w:pStyle w:val="ListParagraph"/>
+        <w:pStyle w:val="Paragraphedeliste"/>
         <w:numPr>
           <w:ilvl w:val="0"/>
           <w:numId w:val="27"/>
         </w:numPr>
       </w:pPr>
       <w:r>
-        <w:t>Acoustic</w:t>
-      </w:r>
-    </w:p>
-    <w:p>
-      <w:pPr>
-        <w:pStyle w:val="ListParagraph"/>
+        <w:t>Visual</w:t>
+      </w:r>
+    </w:p>
+    <w:p>
+      <w:pPr>
+        <w:pStyle w:val="Paragraphedeliste"/>
         <w:numPr>
           <w:ilvl w:val="1"/>
           <w:numId w:val="27"/>
         </w:numPr>
       </w:pPr>
       <w:r>
-        <w:t>Background music and sounds</w:t>
-      </w:r>
-    </w:p>
-    <w:p>
-      <w:pPr>
-        <w:pStyle w:val="ListParagraph"/>
+        <w:t>Terrain</w:t>
+      </w:r>
+    </w:p>
+    <w:p>
+      <w:pPr>
+        <w:pStyle w:val="Paragraphedeliste"/>
         <w:numPr>
           <w:ilvl w:val="1"/>
           <w:numId w:val="27"/>
         </w:numPr>
       </w:pPr>
       <w:r>
-        <w:t>Effect sounds</w:t>
-      </w:r>
-    </w:p>
-    <w:p>
-      <w:pPr>
-        <w:pStyle w:val="ListParagraph"/>
+        <w:t>Character and enemies</w:t>
+      </w:r>
+    </w:p>
+    <w:p>
+      <w:pPr>
+        <w:pStyle w:val="Paragraphedeliste"/>
+        <w:numPr>
+          <w:ilvl w:val="1"/>
+          <w:numId w:val="27"/>
+        </w:numPr>
+      </w:pPr>
+      <w:r>
+        <w:t>Weapons / tools</w:t>
+      </w:r>
+    </w:p>
+    <w:p>
+      <w:pPr>
+        <w:pStyle w:val="Paragraphedeliste"/>
+        <w:numPr>
+          <w:ilvl w:val="1"/>
+          <w:numId w:val="27"/>
+        </w:numPr>
+      </w:pPr>
+      <w:r>
+        <w:t>Background / foreground</w:t>
+      </w:r>
+    </w:p>
+    <w:p>
+      <w:pPr>
+        <w:pStyle w:val="Paragraphedeliste"/>
+        <w:numPr>
+          <w:ilvl w:val="1"/>
+          <w:numId w:val="27"/>
+        </w:numPr>
+      </w:pPr>
+      <w:r>
+        <w:t>Space</w:t>
+      </w:r>
+    </w:p>
+    <w:p>
+      <w:pPr>
+        <w:pStyle w:val="Paragraphedeliste"/>
         <w:numPr>
           <w:ilvl w:val="0"/>
           <w:numId w:val="27"/>
         </w:numPr>
       </w:pPr>
       <w:r>
-        <w:t>Visual</w:t>
-      </w:r>
-    </w:p>
-    <w:p>
-      <w:pPr>
-        <w:pStyle w:val="ListParagraph"/>
+        <w:t>Acoustic</w:t>
+      </w:r>
+    </w:p>
+    <w:p>
+      <w:pPr>
+        <w:pStyle w:val="Paragraphedeliste"/>
         <w:numPr>
           <w:ilvl w:val="1"/>
           <w:numId w:val="27"/>
         </w:numPr>
       </w:pPr>
       <w:r>
-        <w:t>Terrain</w:t>
-      </w:r>
-    </w:p>
-    <w:p>
-      <w:pPr>
-        <w:pStyle w:val="ListParagraph"/>
+        <w:t>Background music and sounds</w:t>
+      </w:r>
+    </w:p>
+    <w:p>
+      <w:pPr>
+        <w:pStyle w:val="Paragraphedeliste"/>
         <w:numPr>
           <w:ilvl w:val="1"/>
           <w:numId w:val="27"/>
         </w:numPr>
       </w:pPr>
       <w:r>
-        <w:t>Character and enemies</w:t>
-      </w:r>
-    </w:p>
-    <w:p>
-      <w:pPr>
-        <w:pStyle w:val="ListParagraph"/>
+        <w:t>Effect sounds</w:t>
+      </w:r>
+    </w:p>
+    <w:p>
+      <w:pPr>
+        <w:pStyle w:val="Paragraphedeliste"/>
         <w:numPr>
           <w:ilvl w:val="1"/>
           <w:numId w:val="27"/>
         </w:numPr>
       </w:pPr>
-      <w:r>
-        <w:t>Weapons / tools</w:t>
-      </w:r>
-    </w:p>
-    <w:p>
-      <w:pPr>
-        <w:pStyle w:val="ListParagraph"/>
-        <w:numPr>
-          <w:ilvl w:val="1"/>
-          <w:numId w:val="27"/>
-        </w:numPr>
-      </w:pPr>
-      <w:r>
-        <w:t>Background / foreground</w:t>
-      </w:r>
-    </w:p>
-    <w:p/>
-    <w:p>
       <w:bookmarkStart w:id="0" w:name="_GoBack"/>
       <w:bookmarkEnd w:id="0"/>
     </w:p>
+    <w:p/>
+    <w:p/>
     <w:sectPr>
       <w:headerReference w:type="even" r:id="rId12"/>
       <w:headerReference w:type="default" r:id="rId13"/>
@@ -774,7 +794,7 @@
 </file>
 
 <file path=word/endnotes.xml><?xml version="1.0" encoding="utf-8"?>
-<w:endnotes xmlns:wpc="http://schemas.microsoft.com/office/word/2010/wordprocessingCanvas" xmlns:cx="http://schemas.microsoft.com/office/drawing/2014/chartex" xmlns:cx1="http://schemas.microsoft.com/office/drawing/2015/9/8/chartex" xmlns:mc="http://schemas.openxmlformats.org/markup-compatibility/2006" xmlns:o="urn:schemas-microsoft-com:office:office" xmlns:r="http://schemas.openxmlformats.org/officeDocument/2006/relationships" xmlns:m="http://schemas.openxmlformats.org/officeDocument/2006/math" xmlns:v="urn:schemas-microsoft-com:vml" xmlns:wp14="http://schemas.microsoft.com/office/word/2010/wordprocessingDrawing" xmlns:wp="http://schemas.openxmlformats.org/drawingml/2006/wordprocessingDrawing" xmlns:w10="urn:schemas-microsoft-com:office:word" xmlns:w="http://schemas.openxmlformats.org/wordprocessingml/2006/main" xmlns:w14="http://schemas.microsoft.com/office/word/2010/wordml" xmlns:w15="http://schemas.microsoft.com/office/word/2012/wordml" xmlns:w16se="http://schemas.microsoft.com/office/word/2015/wordml/symex" xmlns:wpg="http://schemas.microsoft.com/office/word/2010/wordprocessingGroup" xmlns:wpi="http://schemas.microsoft.com/office/word/2010/wordprocessingInk" xmlns:wne="http://schemas.microsoft.com/office/word/2006/wordml" xmlns:wps="http://schemas.microsoft.com/office/word/2010/wordprocessingShape" mc:Ignorable="w14 w15 w16se wp14">
+<w:endnotes xmlns:wpc="http://schemas.microsoft.com/office/word/2010/wordprocessingCanvas" xmlns:cx="http://schemas.microsoft.com/office/drawing/2014/chartex" xmlns:cx1="http://schemas.microsoft.com/office/drawing/2015/9/8/chartex" xmlns:cx2="http://schemas.microsoft.com/office/drawing/2015/10/21/chartex" xmlns:cx3="http://schemas.microsoft.com/office/drawing/2016/5/9/chartex" xmlns:cx4="http://schemas.microsoft.com/office/drawing/2016/5/10/chartex" xmlns:cx5="http://schemas.microsoft.com/office/drawing/2016/5/11/chartex" xmlns:cx6="http://schemas.microsoft.com/office/drawing/2016/5/12/chartex" xmlns:cx7="http://schemas.microsoft.com/office/drawing/2016/5/13/chartex" xmlns:cx8="http://schemas.microsoft.com/office/drawing/2016/5/14/chartex" xmlns:mc="http://schemas.openxmlformats.org/markup-compatibility/2006" xmlns:aink="http://schemas.microsoft.com/office/drawing/2016/ink" xmlns:am3d="http://schemas.microsoft.com/office/drawing/2017/model3d" xmlns:o="urn:schemas-microsoft-com:office:office" xmlns:r="http://schemas.openxmlformats.org/officeDocument/2006/relationships" xmlns:m="http://schemas.openxmlformats.org/officeDocument/2006/math" xmlns:v="urn:schemas-microsoft-com:vml" xmlns:wp14="http://schemas.microsoft.com/office/word/2010/wordprocessingDrawing" xmlns:wp="http://schemas.openxmlformats.org/drawingml/2006/wordprocessingDrawing" xmlns:w10="urn:schemas-microsoft-com:office:word" xmlns:w="http://schemas.openxmlformats.org/wordprocessingml/2006/main" xmlns:w14="http://schemas.microsoft.com/office/word/2010/wordml" xmlns:w15="http://schemas.microsoft.com/office/word/2012/wordml" xmlns:w16cid="http://schemas.microsoft.com/office/word/2016/wordml/cid" xmlns:w16se="http://schemas.microsoft.com/office/word/2015/wordml/symex" xmlns:wpg="http://schemas.microsoft.com/office/word/2010/wordprocessingGroup" xmlns:wpi="http://schemas.microsoft.com/office/word/2010/wordprocessingInk" xmlns:wne="http://schemas.microsoft.com/office/word/2006/wordml" xmlns:wps="http://schemas.microsoft.com/office/word/2010/wordprocessingShape" mc:Ignorable="w14 w15 w16se w16cid wp14">
   <w:endnote w:type="separator" w:id="-1">
     <w:p>
       <w:pPr>
@@ -799,20 +819,20 @@
 </file>
 
 <file path=word/footer1.xml><?xml version="1.0" encoding="utf-8"?>
-<w:ftr xmlns:wpc="http://schemas.microsoft.com/office/word/2010/wordprocessingCanvas" xmlns:cx="http://schemas.microsoft.com/office/drawing/2014/chartex" xmlns:cx1="http://schemas.microsoft.com/office/drawing/2015/9/8/chartex" xmlns:mc="http://schemas.openxmlformats.org/markup-compatibility/2006" xmlns:o="urn:schemas-microsoft-com:office:office" xmlns:r="http://schemas.openxmlformats.org/officeDocument/2006/relationships" xmlns:m="http://schemas.openxmlformats.org/officeDocument/2006/math" xmlns:v="urn:schemas-microsoft-com:vml" xmlns:wp14="http://schemas.microsoft.com/office/word/2010/wordprocessingDrawing" xmlns:wp="http://schemas.openxmlformats.org/drawingml/2006/wordprocessingDrawing" xmlns:w10="urn:schemas-microsoft-com:office:word" xmlns:w="http://schemas.openxmlformats.org/wordprocessingml/2006/main" xmlns:w14="http://schemas.microsoft.com/office/word/2010/wordml" xmlns:w15="http://schemas.microsoft.com/office/word/2012/wordml" xmlns:w16se="http://schemas.microsoft.com/office/word/2015/wordml/symex" xmlns:wpg="http://schemas.microsoft.com/office/word/2010/wordprocessingGroup" xmlns:wpi="http://schemas.microsoft.com/office/word/2010/wordprocessingInk" xmlns:wne="http://schemas.microsoft.com/office/word/2006/wordml" xmlns:wps="http://schemas.microsoft.com/office/word/2010/wordprocessingShape" mc:Ignorable="w14 w15 w16se wp14">
+<w:ftr xmlns:wpc="http://schemas.microsoft.com/office/word/2010/wordprocessingCanvas" xmlns:cx="http://schemas.microsoft.com/office/drawing/2014/chartex" xmlns:cx1="http://schemas.microsoft.com/office/drawing/2015/9/8/chartex" xmlns:cx2="http://schemas.microsoft.com/office/drawing/2015/10/21/chartex" xmlns:cx3="http://schemas.microsoft.com/office/drawing/2016/5/9/chartex" xmlns:cx4="http://schemas.microsoft.com/office/drawing/2016/5/10/chartex" xmlns:cx5="http://schemas.microsoft.com/office/drawing/2016/5/11/chartex" xmlns:cx6="http://schemas.microsoft.com/office/drawing/2016/5/12/chartex" xmlns:cx7="http://schemas.microsoft.com/office/drawing/2016/5/13/chartex" xmlns:cx8="http://schemas.microsoft.com/office/drawing/2016/5/14/chartex" xmlns:mc="http://schemas.openxmlformats.org/markup-compatibility/2006" xmlns:aink="http://schemas.microsoft.com/office/drawing/2016/ink" xmlns:am3d="http://schemas.microsoft.com/office/drawing/2017/model3d" xmlns:o="urn:schemas-microsoft-com:office:office" xmlns:r="http://schemas.openxmlformats.org/officeDocument/2006/relationships" xmlns:m="http://schemas.openxmlformats.org/officeDocument/2006/math" xmlns:v="urn:schemas-microsoft-com:vml" xmlns:wp14="http://schemas.microsoft.com/office/word/2010/wordprocessingDrawing" xmlns:wp="http://schemas.openxmlformats.org/drawingml/2006/wordprocessingDrawing" xmlns:w10="urn:schemas-microsoft-com:office:word" xmlns:w="http://schemas.openxmlformats.org/wordprocessingml/2006/main" xmlns:w14="http://schemas.microsoft.com/office/word/2010/wordml" xmlns:w15="http://schemas.microsoft.com/office/word/2012/wordml" xmlns:w16cid="http://schemas.microsoft.com/office/word/2016/wordml/cid" xmlns:w16se="http://schemas.microsoft.com/office/word/2015/wordml/symex" xmlns:wpg="http://schemas.microsoft.com/office/word/2010/wordprocessingGroup" xmlns:wpi="http://schemas.microsoft.com/office/word/2010/wordprocessingInk" xmlns:wne="http://schemas.microsoft.com/office/word/2006/wordml" xmlns:wps="http://schemas.microsoft.com/office/word/2010/wordprocessingShape" mc:Ignorable="w14 w15 w16se w16cid wp14">
   <w:p>
     <w:pPr>
-      <w:pStyle w:val="Footer"/>
+      <w:pStyle w:val="Pieddepage"/>
     </w:pPr>
   </w:p>
 </w:ftr>
 </file>
 
 <file path=word/footer2.xml><?xml version="1.0" encoding="utf-8"?>
-<w:ftr xmlns:wpc="http://schemas.microsoft.com/office/word/2010/wordprocessingCanvas" xmlns:cx="http://schemas.microsoft.com/office/drawing/2014/chartex" xmlns:cx1="http://schemas.microsoft.com/office/drawing/2015/9/8/chartex" xmlns:mc="http://schemas.openxmlformats.org/markup-compatibility/2006" xmlns:o="urn:schemas-microsoft-com:office:office" xmlns:r="http://schemas.openxmlformats.org/officeDocument/2006/relationships" xmlns:m="http://schemas.openxmlformats.org/officeDocument/2006/math" xmlns:v="urn:schemas-microsoft-com:vml" xmlns:wp14="http://schemas.microsoft.com/office/word/2010/wordprocessingDrawing" xmlns:wp="http://schemas.openxmlformats.org/drawingml/2006/wordprocessingDrawing" xmlns:w10="urn:schemas-microsoft-com:office:word" xmlns:w="http://schemas.openxmlformats.org/wordprocessingml/2006/main" xmlns:w14="http://schemas.microsoft.com/office/word/2010/wordml" xmlns:w15="http://schemas.microsoft.com/office/word/2012/wordml" xmlns:w16se="http://schemas.microsoft.com/office/word/2015/wordml/symex" xmlns:wpg="http://schemas.microsoft.com/office/word/2010/wordprocessingGroup" xmlns:wpi="http://schemas.microsoft.com/office/word/2010/wordprocessingInk" xmlns:wne="http://schemas.microsoft.com/office/word/2006/wordml" xmlns:wps="http://schemas.microsoft.com/office/word/2010/wordprocessingShape" mc:Ignorable="w14 w15 w16se wp14">
+<w:ftr xmlns:wpc="http://schemas.microsoft.com/office/word/2010/wordprocessingCanvas" xmlns:cx="http://schemas.microsoft.com/office/drawing/2014/chartex" xmlns:cx1="http://schemas.microsoft.com/office/drawing/2015/9/8/chartex" xmlns:cx2="http://schemas.microsoft.com/office/drawing/2015/10/21/chartex" xmlns:cx3="http://schemas.microsoft.com/office/drawing/2016/5/9/chartex" xmlns:cx4="http://schemas.microsoft.com/office/drawing/2016/5/10/chartex" xmlns:cx5="http://schemas.microsoft.com/office/drawing/2016/5/11/chartex" xmlns:cx6="http://schemas.microsoft.com/office/drawing/2016/5/12/chartex" xmlns:cx7="http://schemas.microsoft.com/office/drawing/2016/5/13/chartex" xmlns:cx8="http://schemas.microsoft.com/office/drawing/2016/5/14/chartex" xmlns:mc="http://schemas.openxmlformats.org/markup-compatibility/2006" xmlns:aink="http://schemas.microsoft.com/office/drawing/2016/ink" xmlns:am3d="http://schemas.microsoft.com/office/drawing/2017/model3d" xmlns:o="urn:schemas-microsoft-com:office:office" xmlns:r="http://schemas.openxmlformats.org/officeDocument/2006/relationships" xmlns:m="http://schemas.openxmlformats.org/officeDocument/2006/math" xmlns:v="urn:schemas-microsoft-com:vml" xmlns:wp14="http://schemas.microsoft.com/office/word/2010/wordprocessingDrawing" xmlns:wp="http://schemas.openxmlformats.org/drawingml/2006/wordprocessingDrawing" xmlns:w10="urn:schemas-microsoft-com:office:word" xmlns:w="http://schemas.openxmlformats.org/wordprocessingml/2006/main" xmlns:w14="http://schemas.microsoft.com/office/word/2010/wordml" xmlns:w15="http://schemas.microsoft.com/office/word/2012/wordml" xmlns:w16cid="http://schemas.microsoft.com/office/word/2016/wordml/cid" xmlns:w16se="http://schemas.microsoft.com/office/word/2015/wordml/symex" xmlns:wpg="http://schemas.microsoft.com/office/word/2010/wordprocessingGroup" xmlns:wpi="http://schemas.microsoft.com/office/word/2010/wordprocessingInk" xmlns:wne="http://schemas.microsoft.com/office/word/2006/wordml" xmlns:wps="http://schemas.microsoft.com/office/word/2010/wordprocessingShape" mc:Ignorable="w14 w15 w16se w16cid wp14">
   <w:p>
     <w:pPr>
-      <w:pStyle w:val="Footer"/>
+      <w:pStyle w:val="Pieddepage"/>
       <w:tabs>
         <w:tab w:val="clear" w:pos="9072"/>
         <w:tab w:val="right" w:pos="9456"/>
@@ -925,17 +945,17 @@
 </file>
 
 <file path=word/footer3.xml><?xml version="1.0" encoding="utf-8"?>
-<w:ftr xmlns:wpc="http://schemas.microsoft.com/office/word/2010/wordprocessingCanvas" xmlns:cx="http://schemas.microsoft.com/office/drawing/2014/chartex" xmlns:cx1="http://schemas.microsoft.com/office/drawing/2015/9/8/chartex" xmlns:mc="http://schemas.openxmlformats.org/markup-compatibility/2006" xmlns:o="urn:schemas-microsoft-com:office:office" xmlns:r="http://schemas.openxmlformats.org/officeDocument/2006/relationships" xmlns:m="http://schemas.openxmlformats.org/officeDocument/2006/math" xmlns:v="urn:schemas-microsoft-com:vml" xmlns:wp14="http://schemas.microsoft.com/office/word/2010/wordprocessingDrawing" xmlns:wp="http://schemas.openxmlformats.org/drawingml/2006/wordprocessingDrawing" xmlns:w10="urn:schemas-microsoft-com:office:word" xmlns:w="http://schemas.openxmlformats.org/wordprocessingml/2006/main" xmlns:w14="http://schemas.microsoft.com/office/word/2010/wordml" xmlns:w15="http://schemas.microsoft.com/office/word/2012/wordml" xmlns:w16se="http://schemas.microsoft.com/office/word/2015/wordml/symex" xmlns:wpg="http://schemas.microsoft.com/office/word/2010/wordprocessingGroup" xmlns:wpi="http://schemas.microsoft.com/office/word/2010/wordprocessingInk" xmlns:wne="http://schemas.microsoft.com/office/word/2006/wordml" xmlns:wps="http://schemas.microsoft.com/office/word/2010/wordprocessingShape" mc:Ignorable="w14 w15 w16se wp14">
+<w:ftr xmlns:wpc="http://schemas.microsoft.com/office/word/2010/wordprocessingCanvas" xmlns:cx="http://schemas.microsoft.com/office/drawing/2014/chartex" xmlns:cx1="http://schemas.microsoft.com/office/drawing/2015/9/8/chartex" xmlns:cx2="http://schemas.microsoft.com/office/drawing/2015/10/21/chartex" xmlns:cx3="http://schemas.microsoft.com/office/drawing/2016/5/9/chartex" xmlns:cx4="http://schemas.microsoft.com/office/drawing/2016/5/10/chartex" xmlns:cx5="http://schemas.microsoft.com/office/drawing/2016/5/11/chartex" xmlns:cx6="http://schemas.microsoft.com/office/drawing/2016/5/12/chartex" xmlns:cx7="http://schemas.microsoft.com/office/drawing/2016/5/13/chartex" xmlns:cx8="http://schemas.microsoft.com/office/drawing/2016/5/14/chartex" xmlns:mc="http://schemas.openxmlformats.org/markup-compatibility/2006" xmlns:aink="http://schemas.microsoft.com/office/drawing/2016/ink" xmlns:am3d="http://schemas.microsoft.com/office/drawing/2017/model3d" xmlns:o="urn:schemas-microsoft-com:office:office" xmlns:r="http://schemas.openxmlformats.org/officeDocument/2006/relationships" xmlns:m="http://schemas.openxmlformats.org/officeDocument/2006/math" xmlns:v="urn:schemas-microsoft-com:vml" xmlns:wp14="http://schemas.microsoft.com/office/word/2010/wordprocessingDrawing" xmlns:wp="http://schemas.openxmlformats.org/drawingml/2006/wordprocessingDrawing" xmlns:w10="urn:schemas-microsoft-com:office:word" xmlns:w="http://schemas.openxmlformats.org/wordprocessingml/2006/main" xmlns:w14="http://schemas.microsoft.com/office/word/2010/wordml" xmlns:w15="http://schemas.microsoft.com/office/word/2012/wordml" xmlns:w16cid="http://schemas.microsoft.com/office/word/2016/wordml/cid" xmlns:w16se="http://schemas.microsoft.com/office/word/2015/wordml/symex" xmlns:wpg="http://schemas.microsoft.com/office/word/2010/wordprocessingGroup" xmlns:wpi="http://schemas.microsoft.com/office/word/2010/wordprocessingInk" xmlns:wne="http://schemas.microsoft.com/office/word/2006/wordml" xmlns:wps="http://schemas.microsoft.com/office/word/2010/wordprocessingShape" mc:Ignorable="w14 w15 w16se w16cid wp14">
   <w:p>
     <w:pPr>
-      <w:pStyle w:val="Footer"/>
+      <w:pStyle w:val="Pieddepage"/>
     </w:pPr>
   </w:p>
 </w:ftr>
 </file>
 
 <file path=word/footnotes.xml><?xml version="1.0" encoding="utf-8"?>
-<w:footnotes xmlns:wpc="http://schemas.microsoft.com/office/word/2010/wordprocessingCanvas" xmlns:cx="http://schemas.microsoft.com/office/drawing/2014/chartex" xmlns:cx1="http://schemas.microsoft.com/office/drawing/2015/9/8/chartex" xmlns:mc="http://schemas.openxmlformats.org/markup-compatibility/2006" xmlns:o="urn:schemas-microsoft-com:office:office" xmlns:r="http://schemas.openxmlformats.org/officeDocument/2006/relationships" xmlns:m="http://schemas.openxmlformats.org/officeDocument/2006/math" xmlns:v="urn:schemas-microsoft-com:vml" xmlns:wp14="http://schemas.microsoft.com/office/word/2010/wordprocessingDrawing" xmlns:wp="http://schemas.openxmlformats.org/drawingml/2006/wordprocessingDrawing" xmlns:w10="urn:schemas-microsoft-com:office:word" xmlns:w="http://schemas.openxmlformats.org/wordprocessingml/2006/main" xmlns:w14="http://schemas.microsoft.com/office/word/2010/wordml" xmlns:w15="http://schemas.microsoft.com/office/word/2012/wordml" xmlns:w16se="http://schemas.microsoft.com/office/word/2015/wordml/symex" xmlns:wpg="http://schemas.microsoft.com/office/word/2010/wordprocessingGroup" xmlns:wpi="http://schemas.microsoft.com/office/word/2010/wordprocessingInk" xmlns:wne="http://schemas.microsoft.com/office/word/2006/wordml" xmlns:wps="http://schemas.microsoft.com/office/word/2010/wordprocessingShape" mc:Ignorable="w14 w15 w16se wp14">
+<w:footnotes xmlns:wpc="http://schemas.microsoft.com/office/word/2010/wordprocessingCanvas" xmlns:cx="http://schemas.microsoft.com/office/drawing/2014/chartex" xmlns:cx1="http://schemas.microsoft.com/office/drawing/2015/9/8/chartex" xmlns:cx2="http://schemas.microsoft.com/office/drawing/2015/10/21/chartex" xmlns:cx3="http://schemas.microsoft.com/office/drawing/2016/5/9/chartex" xmlns:cx4="http://schemas.microsoft.com/office/drawing/2016/5/10/chartex" xmlns:cx5="http://schemas.microsoft.com/office/drawing/2016/5/11/chartex" xmlns:cx6="http://schemas.microsoft.com/office/drawing/2016/5/12/chartex" xmlns:cx7="http://schemas.microsoft.com/office/drawing/2016/5/13/chartex" xmlns:cx8="http://schemas.microsoft.com/office/drawing/2016/5/14/chartex" xmlns:mc="http://schemas.openxmlformats.org/markup-compatibility/2006" xmlns:aink="http://schemas.microsoft.com/office/drawing/2016/ink" xmlns:am3d="http://schemas.microsoft.com/office/drawing/2017/model3d" xmlns:o="urn:schemas-microsoft-com:office:office" xmlns:r="http://schemas.openxmlformats.org/officeDocument/2006/relationships" xmlns:m="http://schemas.openxmlformats.org/officeDocument/2006/math" xmlns:v="urn:schemas-microsoft-com:vml" xmlns:wp14="http://schemas.microsoft.com/office/word/2010/wordprocessingDrawing" xmlns:wp="http://schemas.openxmlformats.org/drawingml/2006/wordprocessingDrawing" xmlns:w10="urn:schemas-microsoft-com:office:word" xmlns:w="http://schemas.openxmlformats.org/wordprocessingml/2006/main" xmlns:w14="http://schemas.microsoft.com/office/word/2010/wordml" xmlns:w15="http://schemas.microsoft.com/office/word/2012/wordml" xmlns:w16cid="http://schemas.microsoft.com/office/word/2016/wordml/cid" xmlns:w16se="http://schemas.microsoft.com/office/word/2015/wordml/symex" xmlns:wpg="http://schemas.microsoft.com/office/word/2010/wordprocessingGroup" xmlns:wpi="http://schemas.microsoft.com/office/word/2010/wordprocessingInk" xmlns:wne="http://schemas.microsoft.com/office/word/2006/wordml" xmlns:wps="http://schemas.microsoft.com/office/word/2010/wordprocessingShape" mc:Ignorable="w14 w15 w16se w16cid wp14">
   <w:footnote w:type="separator" w:id="-1">
     <w:p>
       <w:pPr>
@@ -959,14 +979,14 @@
   <w:footnote w:id="1">
     <w:p>
       <w:pPr>
-        <w:pStyle w:val="FootnoteText"/>
+        <w:pStyle w:val="Notedebasdepage"/>
         <w:rPr>
           <w:lang w:val="de-CH"/>
         </w:rPr>
       </w:pPr>
       <w:r>
         <w:rPr>
-          <w:rStyle w:val="FootnoteReference"/>
+          <w:rStyle w:val="Appelnotedebasdep"/>
         </w:rPr>
         <w:footnoteRef/>
       </w:r>
@@ -984,7 +1004,7 @@
   <w:footnote w:id="2">
     <w:p>
       <w:pPr>
-        <w:pStyle w:val="FootnoteText"/>
+        <w:pStyle w:val="Notedebasdepage"/>
         <w:ind w:left="0" w:firstLine="0"/>
         <w:rPr>
           <w:lang w:val="de-CH"/>
@@ -992,7 +1012,7 @@
       </w:pPr>
       <w:r>
         <w:rPr>
-          <w:rStyle w:val="FootnoteReference"/>
+          <w:rStyle w:val="Appelnotedebasdep"/>
         </w:rPr>
         <w:footnoteRef/>
       </w:r>
@@ -1010,14 +1030,14 @@
   <w:footnote w:id="3">
     <w:p>
       <w:pPr>
-        <w:pStyle w:val="FootnoteText"/>
+        <w:pStyle w:val="Notedebasdepage"/>
         <w:rPr>
           <w:lang w:val="de-CH"/>
         </w:rPr>
       </w:pPr>
       <w:r>
         <w:rPr>
-          <w:rStyle w:val="FootnoteReference"/>
+          <w:rStyle w:val="Appelnotedebasdep"/>
         </w:rPr>
         <w:footnoteRef/>
       </w:r>
@@ -1036,20 +1056,20 @@
 </file>
 
 <file path=word/header1.xml><?xml version="1.0" encoding="utf-8"?>
-<w:hdr xmlns:wpc="http://schemas.microsoft.com/office/word/2010/wordprocessingCanvas" xmlns:cx="http://schemas.microsoft.com/office/drawing/2014/chartex" xmlns:cx1="http://schemas.microsoft.com/office/drawing/2015/9/8/chartex" xmlns:mc="http://schemas.openxmlformats.org/markup-compatibility/2006" xmlns:o="urn:schemas-microsoft-com:office:office" xmlns:r="http://schemas.openxmlformats.org/officeDocument/2006/relationships" xmlns:m="http://schemas.openxmlformats.org/officeDocument/2006/math" xmlns:v="urn:schemas-microsoft-com:vml" xmlns:wp14="http://schemas.microsoft.com/office/word/2010/wordprocessingDrawing" xmlns:wp="http://schemas.openxmlformats.org/drawingml/2006/wordprocessingDrawing" xmlns:w10="urn:schemas-microsoft-com:office:word" xmlns:w="http://schemas.openxmlformats.org/wordprocessingml/2006/main" xmlns:w14="http://schemas.microsoft.com/office/word/2010/wordml" xmlns:w15="http://schemas.microsoft.com/office/word/2012/wordml" xmlns:w16se="http://schemas.microsoft.com/office/word/2015/wordml/symex" xmlns:wpg="http://schemas.microsoft.com/office/word/2010/wordprocessingGroup" xmlns:wpi="http://schemas.microsoft.com/office/word/2010/wordprocessingInk" xmlns:wne="http://schemas.microsoft.com/office/word/2006/wordml" xmlns:wps="http://schemas.microsoft.com/office/word/2010/wordprocessingShape" mc:Ignorable="w14 w15 w16se wp14">
+<w:hdr xmlns:wpc="http://schemas.microsoft.com/office/word/2010/wordprocessingCanvas" xmlns:cx="http://schemas.microsoft.com/office/drawing/2014/chartex" xmlns:cx1="http://schemas.microsoft.com/office/drawing/2015/9/8/chartex" xmlns:cx2="http://schemas.microsoft.com/office/drawing/2015/10/21/chartex" xmlns:cx3="http://schemas.microsoft.com/office/drawing/2016/5/9/chartex" xmlns:cx4="http://schemas.microsoft.com/office/drawing/2016/5/10/chartex" xmlns:cx5="http://schemas.microsoft.com/office/drawing/2016/5/11/chartex" xmlns:cx6="http://schemas.microsoft.com/office/drawing/2016/5/12/chartex" xmlns:cx7="http://schemas.microsoft.com/office/drawing/2016/5/13/chartex" xmlns:cx8="http://schemas.microsoft.com/office/drawing/2016/5/14/chartex" xmlns:mc="http://schemas.openxmlformats.org/markup-compatibility/2006" xmlns:aink="http://schemas.microsoft.com/office/drawing/2016/ink" xmlns:am3d="http://schemas.microsoft.com/office/drawing/2017/model3d" xmlns:o="urn:schemas-microsoft-com:office:office" xmlns:r="http://schemas.openxmlformats.org/officeDocument/2006/relationships" xmlns:m="http://schemas.openxmlformats.org/officeDocument/2006/math" xmlns:v="urn:schemas-microsoft-com:vml" xmlns:wp14="http://schemas.microsoft.com/office/word/2010/wordprocessingDrawing" xmlns:wp="http://schemas.openxmlformats.org/drawingml/2006/wordprocessingDrawing" xmlns:w10="urn:schemas-microsoft-com:office:word" xmlns:w="http://schemas.openxmlformats.org/wordprocessingml/2006/main" xmlns:w14="http://schemas.microsoft.com/office/word/2010/wordml" xmlns:w15="http://schemas.microsoft.com/office/word/2012/wordml" xmlns:w16cid="http://schemas.microsoft.com/office/word/2016/wordml/cid" xmlns:w16se="http://schemas.microsoft.com/office/word/2015/wordml/symex" xmlns:wpg="http://schemas.microsoft.com/office/word/2010/wordprocessingGroup" xmlns:wpi="http://schemas.microsoft.com/office/word/2010/wordprocessingInk" xmlns:wne="http://schemas.microsoft.com/office/word/2006/wordml" xmlns:wps="http://schemas.microsoft.com/office/word/2010/wordprocessingShape" mc:Ignorable="w14 w15 w16se w16cid wp14">
   <w:p>
     <w:pPr>
-      <w:pStyle w:val="Header"/>
+      <w:pStyle w:val="En-tte"/>
     </w:pPr>
   </w:p>
 </w:hdr>
 </file>
 
 <file path=word/header2.xml><?xml version="1.0" encoding="utf-8"?>
-<w:hdr xmlns:wpc="http://schemas.microsoft.com/office/word/2010/wordprocessingCanvas" xmlns:cx="http://schemas.microsoft.com/office/drawing/2014/chartex" xmlns:cx1="http://schemas.microsoft.com/office/drawing/2015/9/8/chartex" xmlns:mc="http://schemas.openxmlformats.org/markup-compatibility/2006" xmlns:o="urn:schemas-microsoft-com:office:office" xmlns:r="http://schemas.openxmlformats.org/officeDocument/2006/relationships" xmlns:m="http://schemas.openxmlformats.org/officeDocument/2006/math" xmlns:v="urn:schemas-microsoft-com:vml" xmlns:wp14="http://schemas.microsoft.com/office/word/2010/wordprocessingDrawing" xmlns:wp="http://schemas.openxmlformats.org/drawingml/2006/wordprocessingDrawing" xmlns:w10="urn:schemas-microsoft-com:office:word" xmlns:w="http://schemas.openxmlformats.org/wordprocessingml/2006/main" xmlns:w14="http://schemas.microsoft.com/office/word/2010/wordml" xmlns:w15="http://schemas.microsoft.com/office/word/2012/wordml" xmlns:w16se="http://schemas.microsoft.com/office/word/2015/wordml/symex" xmlns:wpg="http://schemas.microsoft.com/office/word/2010/wordprocessingGroup" xmlns:wpi="http://schemas.microsoft.com/office/word/2010/wordprocessingInk" xmlns:wne="http://schemas.microsoft.com/office/word/2006/wordml" xmlns:wps="http://schemas.microsoft.com/office/word/2010/wordprocessingShape" mc:Ignorable="w14 w15 w16se wp14">
+<w:hdr xmlns:wpc="http://schemas.microsoft.com/office/word/2010/wordprocessingCanvas" xmlns:cx="http://schemas.microsoft.com/office/drawing/2014/chartex" xmlns:cx1="http://schemas.microsoft.com/office/drawing/2015/9/8/chartex" xmlns:cx2="http://schemas.microsoft.com/office/drawing/2015/10/21/chartex" xmlns:cx3="http://schemas.microsoft.com/office/drawing/2016/5/9/chartex" xmlns:cx4="http://schemas.microsoft.com/office/drawing/2016/5/10/chartex" xmlns:cx5="http://schemas.microsoft.com/office/drawing/2016/5/11/chartex" xmlns:cx6="http://schemas.microsoft.com/office/drawing/2016/5/12/chartex" xmlns:cx7="http://schemas.microsoft.com/office/drawing/2016/5/13/chartex" xmlns:cx8="http://schemas.microsoft.com/office/drawing/2016/5/14/chartex" xmlns:mc="http://schemas.openxmlformats.org/markup-compatibility/2006" xmlns:aink="http://schemas.microsoft.com/office/drawing/2016/ink" xmlns:am3d="http://schemas.microsoft.com/office/drawing/2017/model3d" xmlns:o="urn:schemas-microsoft-com:office:office" xmlns:r="http://schemas.openxmlformats.org/officeDocument/2006/relationships" xmlns:m="http://schemas.openxmlformats.org/officeDocument/2006/math" xmlns:v="urn:schemas-microsoft-com:vml" xmlns:wp14="http://schemas.microsoft.com/office/word/2010/wordprocessingDrawing" xmlns:wp="http://schemas.openxmlformats.org/drawingml/2006/wordprocessingDrawing" xmlns:w10="urn:schemas-microsoft-com:office:word" xmlns:w="http://schemas.openxmlformats.org/wordprocessingml/2006/main" xmlns:w14="http://schemas.microsoft.com/office/word/2010/wordml" xmlns:w15="http://schemas.microsoft.com/office/word/2012/wordml" xmlns:w16cid="http://schemas.microsoft.com/office/word/2016/wordml/cid" xmlns:w16se="http://schemas.microsoft.com/office/word/2015/wordml/symex" xmlns:wpg="http://schemas.microsoft.com/office/word/2010/wordprocessingGroup" xmlns:wpi="http://schemas.microsoft.com/office/word/2010/wordprocessingInk" xmlns:wne="http://schemas.microsoft.com/office/word/2006/wordml" xmlns:wps="http://schemas.microsoft.com/office/word/2010/wordprocessingShape" mc:Ignorable="w14 w15 w16se w16cid wp14">
   <w:p>
     <w:pPr>
-      <w:pStyle w:val="Header"/>
+      <w:pStyle w:val="En-tte"/>
     </w:pPr>
     <w:r>
       <w:rPr>
@@ -1178,17 +1198,17 @@
 </file>
 
 <file path=word/header3.xml><?xml version="1.0" encoding="utf-8"?>
-<w:hdr xmlns:wpc="http://schemas.microsoft.com/office/word/2010/wordprocessingCanvas" xmlns:cx="http://schemas.microsoft.com/office/drawing/2014/chartex" xmlns:cx1="http://schemas.microsoft.com/office/drawing/2015/9/8/chartex" xmlns:mc="http://schemas.openxmlformats.org/markup-compatibility/2006" xmlns:o="urn:schemas-microsoft-com:office:office" xmlns:r="http://schemas.openxmlformats.org/officeDocument/2006/relationships" xmlns:m="http://schemas.openxmlformats.org/officeDocument/2006/math" xmlns:v="urn:schemas-microsoft-com:vml" xmlns:wp14="http://schemas.microsoft.com/office/word/2010/wordprocessingDrawing" xmlns:wp="http://schemas.openxmlformats.org/drawingml/2006/wordprocessingDrawing" xmlns:w10="urn:schemas-microsoft-com:office:word" xmlns:w="http://schemas.openxmlformats.org/wordprocessingml/2006/main" xmlns:w14="http://schemas.microsoft.com/office/word/2010/wordml" xmlns:w15="http://schemas.microsoft.com/office/word/2012/wordml" xmlns:w16se="http://schemas.microsoft.com/office/word/2015/wordml/symex" xmlns:wpg="http://schemas.microsoft.com/office/word/2010/wordprocessingGroup" xmlns:wpi="http://schemas.microsoft.com/office/word/2010/wordprocessingInk" xmlns:wne="http://schemas.microsoft.com/office/word/2006/wordml" xmlns:wps="http://schemas.microsoft.com/office/word/2010/wordprocessingShape" mc:Ignorable="w14 w15 w16se wp14">
+<w:hdr xmlns:wpc="http://schemas.microsoft.com/office/word/2010/wordprocessingCanvas" xmlns:cx="http://schemas.microsoft.com/office/drawing/2014/chartex" xmlns:cx1="http://schemas.microsoft.com/office/drawing/2015/9/8/chartex" xmlns:cx2="http://schemas.microsoft.com/office/drawing/2015/10/21/chartex" xmlns:cx3="http://schemas.microsoft.com/office/drawing/2016/5/9/chartex" xmlns:cx4="http://schemas.microsoft.com/office/drawing/2016/5/10/chartex" xmlns:cx5="http://schemas.microsoft.com/office/drawing/2016/5/11/chartex" xmlns:cx6="http://schemas.microsoft.com/office/drawing/2016/5/12/chartex" xmlns:cx7="http://schemas.microsoft.com/office/drawing/2016/5/13/chartex" xmlns:cx8="http://schemas.microsoft.com/office/drawing/2016/5/14/chartex" xmlns:mc="http://schemas.openxmlformats.org/markup-compatibility/2006" xmlns:aink="http://schemas.microsoft.com/office/drawing/2016/ink" xmlns:am3d="http://schemas.microsoft.com/office/drawing/2017/model3d" xmlns:o="urn:schemas-microsoft-com:office:office" xmlns:r="http://schemas.openxmlformats.org/officeDocument/2006/relationships" xmlns:m="http://schemas.openxmlformats.org/officeDocument/2006/math" xmlns:v="urn:schemas-microsoft-com:vml" xmlns:wp14="http://schemas.microsoft.com/office/word/2010/wordprocessingDrawing" xmlns:wp="http://schemas.openxmlformats.org/drawingml/2006/wordprocessingDrawing" xmlns:w10="urn:schemas-microsoft-com:office:word" xmlns:w="http://schemas.openxmlformats.org/wordprocessingml/2006/main" xmlns:w14="http://schemas.microsoft.com/office/word/2010/wordml" xmlns:w15="http://schemas.microsoft.com/office/word/2012/wordml" xmlns:w16cid="http://schemas.microsoft.com/office/word/2016/wordml/cid" xmlns:w16se="http://schemas.microsoft.com/office/word/2015/wordml/symex" xmlns:wpg="http://schemas.microsoft.com/office/word/2010/wordprocessingGroup" xmlns:wpi="http://schemas.microsoft.com/office/word/2010/wordprocessingInk" xmlns:wne="http://schemas.microsoft.com/office/word/2006/wordml" xmlns:wps="http://schemas.microsoft.com/office/word/2010/wordprocessingShape" mc:Ignorable="w14 w15 w16se w16cid wp14">
   <w:p>
     <w:pPr>
-      <w:pStyle w:val="Header"/>
+      <w:pStyle w:val="En-tte"/>
     </w:pPr>
   </w:p>
 </w:hdr>
 </file>
 
 <file path=word/numbering.xml><?xml version="1.0" encoding="utf-8"?>
-<w:numbering xmlns:wpc="http://schemas.microsoft.com/office/word/2010/wordprocessingCanvas" xmlns:cx="http://schemas.microsoft.com/office/drawing/2014/chartex" xmlns:cx1="http://schemas.microsoft.com/office/drawing/2015/9/8/chartex" xmlns:mc="http://schemas.openxmlformats.org/markup-compatibility/2006" xmlns:o="urn:schemas-microsoft-com:office:office" xmlns:r="http://schemas.openxmlformats.org/officeDocument/2006/relationships" xmlns:m="http://schemas.openxmlformats.org/officeDocument/2006/math" xmlns:v="urn:schemas-microsoft-com:vml" xmlns:wp14="http://schemas.microsoft.com/office/word/2010/wordprocessingDrawing" xmlns:wp="http://schemas.openxmlformats.org/drawingml/2006/wordprocessingDrawing" xmlns:w10="urn:schemas-microsoft-com:office:word" xmlns:w="http://schemas.openxmlformats.org/wordprocessingml/2006/main" xmlns:w14="http://schemas.microsoft.com/office/word/2010/wordml" xmlns:w15="http://schemas.microsoft.com/office/word/2012/wordml" xmlns:w16se="http://schemas.microsoft.com/office/word/2015/wordml/symex" xmlns:wpg="http://schemas.microsoft.com/office/word/2010/wordprocessingGroup" xmlns:wpi="http://schemas.microsoft.com/office/word/2010/wordprocessingInk" xmlns:wne="http://schemas.microsoft.com/office/word/2006/wordml" xmlns:wps="http://schemas.microsoft.com/office/word/2010/wordprocessingShape" mc:Ignorable="w14 w15 w16se wp14">
+<w:numbering xmlns:wpc="http://schemas.microsoft.com/office/word/2010/wordprocessingCanvas" xmlns:cx="http://schemas.microsoft.com/office/drawing/2014/chartex" xmlns:cx1="http://schemas.microsoft.com/office/drawing/2015/9/8/chartex" xmlns:cx2="http://schemas.microsoft.com/office/drawing/2015/10/21/chartex" xmlns:cx3="http://schemas.microsoft.com/office/drawing/2016/5/9/chartex" xmlns:cx4="http://schemas.microsoft.com/office/drawing/2016/5/10/chartex" xmlns:cx5="http://schemas.microsoft.com/office/drawing/2016/5/11/chartex" xmlns:cx6="http://schemas.microsoft.com/office/drawing/2016/5/12/chartex" xmlns:cx7="http://schemas.microsoft.com/office/drawing/2016/5/13/chartex" xmlns:cx8="http://schemas.microsoft.com/office/drawing/2016/5/14/chartex" xmlns:mc="http://schemas.openxmlformats.org/markup-compatibility/2006" xmlns:aink="http://schemas.microsoft.com/office/drawing/2016/ink" xmlns:am3d="http://schemas.microsoft.com/office/drawing/2017/model3d" xmlns:o="urn:schemas-microsoft-com:office:office" xmlns:r="http://schemas.openxmlformats.org/officeDocument/2006/relationships" xmlns:m="http://schemas.openxmlformats.org/officeDocument/2006/math" xmlns:v="urn:schemas-microsoft-com:vml" xmlns:wp14="http://schemas.microsoft.com/office/word/2010/wordprocessingDrawing" xmlns:wp="http://schemas.openxmlformats.org/drawingml/2006/wordprocessingDrawing" xmlns:w10="urn:schemas-microsoft-com:office:word" xmlns:w="http://schemas.openxmlformats.org/wordprocessingml/2006/main" xmlns:w14="http://schemas.microsoft.com/office/word/2010/wordml" xmlns:w15="http://schemas.microsoft.com/office/word/2012/wordml" xmlns:w16cid="http://schemas.microsoft.com/office/word/2016/wordml/cid" xmlns:w16se="http://schemas.microsoft.com/office/word/2015/wordml/symex" xmlns:wpg="http://schemas.microsoft.com/office/word/2010/wordprocessingGroup" xmlns:wpi="http://schemas.microsoft.com/office/word/2010/wordprocessingInk" xmlns:wne="http://schemas.microsoft.com/office/word/2006/wordml" xmlns:wps="http://schemas.microsoft.com/office/word/2010/wordprocessingShape" mc:Ignorable="w14 w15 w16se w16cid wp14">
   <w:abstractNum w:abstractNumId="0" w15:restartNumberingAfterBreak="0">
     <w:nsid w:val="FFFFFF80"/>
     <w:multiLevelType w:val="singleLevel"/>
@@ -1196,7 +1216,7 @@
     <w:lvl w:ilvl="0">
       <w:start w:val="1"/>
       <w:numFmt w:val="bullet"/>
-      <w:pStyle w:val="ListBullet5"/>
+      <w:pStyle w:val="Listepuces5"/>
       <w:lvlText w:val="–"/>
       <w:lvlJc w:val="left"/>
       <w:pPr>
@@ -1217,7 +1237,7 @@
     <w:lvl w:ilvl="0">
       <w:start w:val="1"/>
       <w:numFmt w:val="bullet"/>
-      <w:pStyle w:val="ListBullet4"/>
+      <w:pStyle w:val="Listepuces4"/>
       <w:lvlText w:val="–"/>
       <w:lvlJc w:val="left"/>
       <w:pPr>
@@ -1238,7 +1258,7 @@
     <w:lvl w:ilvl="0">
       <w:start w:val="1"/>
       <w:numFmt w:val="bullet"/>
-      <w:pStyle w:val="ListBullet3"/>
+      <w:pStyle w:val="Listepuces3"/>
       <w:lvlText w:val="–"/>
       <w:lvlJc w:val="left"/>
       <w:pPr>
@@ -1259,7 +1279,7 @@
     <w:lvl w:ilvl="0">
       <w:start w:val="1"/>
       <w:numFmt w:val="bullet"/>
-      <w:pStyle w:val="ListBullet2"/>
+      <w:pStyle w:val="Listepuces2"/>
       <w:lvlText w:val="–"/>
       <w:lvlJc w:val="left"/>
       <w:pPr>
@@ -1280,7 +1300,7 @@
     <w:lvl w:ilvl="0">
       <w:start w:val="1"/>
       <w:numFmt w:val="bullet"/>
-      <w:pStyle w:val="ListBullet"/>
+      <w:pStyle w:val="Listepuces"/>
       <w:lvlText w:val="–"/>
       <w:lvlJc w:val="left"/>
       <w:pPr>
@@ -1527,7 +1547,7 @@
     <w:lvl w:ilvl="0">
       <w:start w:val="1"/>
       <w:numFmt w:val="decimal"/>
-      <w:pStyle w:val="Heading1"/>
+      <w:pStyle w:val="Titre1"/>
       <w:lvlText w:val="%1"/>
       <w:lvlJc w:val="left"/>
       <w:pPr>
@@ -1545,7 +1565,7 @@
     <w:lvl w:ilvl="1">
       <w:start w:val="1"/>
       <w:numFmt w:val="decimal"/>
-      <w:pStyle w:val="Heading2"/>
+      <w:pStyle w:val="Titre2"/>
       <w:suff w:val="space"/>
       <w:lvlText w:val="%1.%2"/>
       <w:lvlJc w:val="left"/>
@@ -1559,7 +1579,7 @@
     <w:lvl w:ilvl="2">
       <w:start w:val="1"/>
       <w:numFmt w:val="decimal"/>
-      <w:pStyle w:val="Heading3"/>
+      <w:pStyle w:val="Titre3"/>
       <w:suff w:val="space"/>
       <w:lvlText w:val="%1.%2.%3"/>
       <w:lvlJc w:val="left"/>
@@ -1573,7 +1593,7 @@
     <w:lvl w:ilvl="3">
       <w:start w:val="1"/>
       <w:numFmt w:val="decimal"/>
-      <w:pStyle w:val="Heading4"/>
+      <w:pStyle w:val="Titre4"/>
       <w:suff w:val="space"/>
       <w:lvlText w:val="%1.%2.%3.%4"/>
       <w:lvlJc w:val="left"/>
@@ -2219,7 +2239,7 @@
 </file>
 
 <file path=word/styles.xml><?xml version="1.0" encoding="utf-8"?>
-<w:styles xmlns:mc="http://schemas.openxmlformats.org/markup-compatibility/2006" xmlns:r="http://schemas.openxmlformats.org/officeDocument/2006/relationships" xmlns:w="http://schemas.openxmlformats.org/wordprocessingml/2006/main" xmlns:w14="http://schemas.microsoft.com/office/word/2010/wordml" xmlns:w15="http://schemas.microsoft.com/office/word/2012/wordml" xmlns:w16se="http://schemas.microsoft.com/office/word/2015/wordml/symex" mc:Ignorable="w14 w15 w16se">
+<w:styles xmlns:mc="http://schemas.openxmlformats.org/markup-compatibility/2006" xmlns:r="http://schemas.openxmlformats.org/officeDocument/2006/relationships" xmlns:w="http://schemas.openxmlformats.org/wordprocessingml/2006/main" xmlns:w14="http://schemas.microsoft.com/office/word/2010/wordml" xmlns:w15="http://schemas.microsoft.com/office/word/2012/wordml" xmlns:w16cid="http://schemas.microsoft.com/office/word/2016/wordml/cid" xmlns:w16se="http://schemas.microsoft.com/office/word/2015/wordml/symex" mc:Ignorable="w14 w15 w16se w16cid">
   <w:docDefaults>
     <w:rPrDefault>
       <w:rPr>
@@ -2235,7 +2255,7 @@
       </w:pPr>
     </w:pPrDefault>
   </w:docDefaults>
-  <w:latentStyles w:defLockedState="0" w:defUIPriority="99" w:defSemiHidden="0" w:defUnhideWhenUsed="0" w:defQFormat="0" w:count="371">
+  <w:latentStyles w:defLockedState="0" w:defUIPriority="99" w:defSemiHidden="0" w:defUnhideWhenUsed="0" w:defQFormat="0" w:count="375">
     <w:lsdException w:name="Normal" w:uiPriority="0" w:qFormat="1"/>
     <w:lsdException w:name="heading 1" w:uiPriority="2" w:qFormat="1"/>
     <w:lsdException w:name="heading 2" w:semiHidden="1" w:uiPriority="2" w:unhideWhenUsed="1" w:qFormat="1"/>
@@ -2341,7 +2361,6 @@
     <w:lsdException w:name="HTML Sample" w:semiHidden="1" w:unhideWhenUsed="1"/>
     <w:lsdException w:name="HTML Typewriter" w:semiHidden="1" w:unhideWhenUsed="1"/>
     <w:lsdException w:name="HTML Variable" w:semiHidden="1" w:unhideWhenUsed="1"/>
-    <w:lsdException w:name="Normal Table" w:semiHidden="1" w:unhideWhenUsed="1"/>
     <w:lsdException w:name="annotation subject" w:semiHidden="1" w:unhideWhenUsed="1"/>
     <w:lsdException w:name="No List" w:semiHidden="1" w:unhideWhenUsed="1"/>
     <w:lsdException w:name="Outline List 1" w:semiHidden="1" w:unhideWhenUsed="1"/>
@@ -2385,10 +2404,8 @@
     <w:lsdException w:name="Table Elegant" w:semiHidden="1" w:unhideWhenUsed="1"/>
     <w:lsdException w:name="Table Professional" w:semiHidden="1" w:unhideWhenUsed="1"/>
     <w:lsdException w:name="Table Subtle 1" w:semiHidden="1" w:unhideWhenUsed="1"/>
-    <w:lsdException w:name="Table Subtle 2" w:semiHidden="1" w:unhideWhenUsed="1"/>
     <w:lsdException w:name="Table Web 1" w:semiHidden="1" w:unhideWhenUsed="1"/>
     <w:lsdException w:name="Table Web 2" w:semiHidden="1" w:unhideWhenUsed="1"/>
-    <w:lsdException w:name="Table Web 3" w:semiHidden="1" w:unhideWhenUsed="1"/>
     <w:lsdException w:name="Balloon Text" w:semiHidden="1" w:unhideWhenUsed="1"/>
     <w:lsdException w:name="Table Grid" w:uiPriority="59"/>
     <w:lsdException w:name="Table Theme" w:semiHidden="1" w:unhideWhenUsed="1"/>
@@ -2607,6 +2624,10 @@
     <w:lsdException w:name="List Table 5 Dark Accent 6" w:uiPriority="50"/>
     <w:lsdException w:name="List Table 6 Colorful Accent 6" w:uiPriority="51"/>
     <w:lsdException w:name="List Table 7 Colorful Accent 6" w:uiPriority="52"/>
+    <w:lsdException w:name="Mention" w:semiHidden="1" w:unhideWhenUsed="1"/>
+    <w:lsdException w:name="Smart Hyperlink" w:semiHidden="1" w:unhideWhenUsed="1"/>
+    <w:lsdException w:name="Hashtag" w:semiHidden="1" w:unhideWhenUsed="1"/>
+    <w:lsdException w:name="Unresolved Mention" w:semiHidden="1" w:unhideWhenUsed="1"/>
   </w:latentStyles>
   <w:style w:type="paragraph" w:default="1" w:styleId="Normal">
     <w:name w:val="Normal"/>
@@ -2625,11 +2646,11 @@
       <w:lang w:val="en-GB"/>
     </w:rPr>
   </w:style>
-  <w:style w:type="paragraph" w:styleId="Heading1">
+  <w:style w:type="paragraph" w:styleId="Titre1">
     <w:name w:val="heading 1"/>
     <w:basedOn w:val="Normal"/>
     <w:next w:val="Normal"/>
-    <w:link w:val="Heading1Char"/>
+    <w:link w:val="Titre1Car"/>
     <w:uiPriority w:val="2"/>
     <w:qFormat/>
     <w:rsid w:val="00CA352B"/>
@@ -2656,11 +2677,11 @@
       <w:szCs w:val="28"/>
     </w:rPr>
   </w:style>
-  <w:style w:type="paragraph" w:styleId="Heading2">
+  <w:style w:type="paragraph" w:styleId="Titre2">
     <w:name w:val="heading 2"/>
     <w:basedOn w:val="Normal"/>
     <w:next w:val="Normal"/>
-    <w:link w:val="Heading2Char"/>
+    <w:link w:val="Titre2Car"/>
     <w:uiPriority w:val="2"/>
     <w:qFormat/>
     <w:rsid w:val="00CA352B"/>
@@ -2686,11 +2707,11 @@
       <w:szCs w:val="26"/>
     </w:rPr>
   </w:style>
-  <w:style w:type="paragraph" w:styleId="Heading3">
+  <w:style w:type="paragraph" w:styleId="Titre3">
     <w:name w:val="heading 3"/>
     <w:basedOn w:val="Normal"/>
     <w:next w:val="Normal"/>
-    <w:link w:val="Heading3Char"/>
+    <w:link w:val="Titre3Car"/>
     <w:uiPriority w:val="2"/>
     <w:qFormat/>
     <w:rsid w:val="00CA352B"/>
@@ -2711,11 +2732,11 @@
       <w:szCs w:val="26"/>
     </w:rPr>
   </w:style>
-  <w:style w:type="paragraph" w:styleId="Heading4">
+  <w:style w:type="paragraph" w:styleId="Titre4">
     <w:name w:val="heading 4"/>
     <w:basedOn w:val="Normal"/>
     <w:next w:val="Normal"/>
-    <w:link w:val="Heading4Char"/>
+    <w:link w:val="Titre4Car"/>
     <w:uiPriority w:val="2"/>
     <w:qFormat/>
     <w:rsid w:val="00CA352B"/>
@@ -2736,11 +2757,11 @@
       <w:szCs w:val="28"/>
     </w:rPr>
   </w:style>
-  <w:style w:type="paragraph" w:styleId="Heading5">
+  <w:style w:type="paragraph" w:styleId="Titre5">
     <w:name w:val="heading 5"/>
     <w:basedOn w:val="Normal"/>
     <w:next w:val="Normal"/>
-    <w:link w:val="Heading5Char"/>
+    <w:link w:val="Titre5Car"/>
     <w:uiPriority w:val="2"/>
     <w:rsid w:val="00477A0A"/>
     <w:pPr>
@@ -2752,11 +2773,11 @@
       <w:szCs w:val="26"/>
     </w:rPr>
   </w:style>
-  <w:style w:type="paragraph" w:styleId="Heading6">
+  <w:style w:type="paragraph" w:styleId="Titre6">
     <w:name w:val="heading 6"/>
     <w:basedOn w:val="Normal"/>
     <w:next w:val="Normal"/>
-    <w:link w:val="Heading6Char"/>
+    <w:link w:val="Titre6Car"/>
     <w:uiPriority w:val="2"/>
     <w:rsid w:val="00477A0A"/>
     <w:pPr>
@@ -2768,11 +2789,11 @@
       <w:szCs w:val="19"/>
     </w:rPr>
   </w:style>
-  <w:style w:type="paragraph" w:styleId="Heading7">
+  <w:style w:type="paragraph" w:styleId="Titre7">
     <w:name w:val="heading 7"/>
     <w:basedOn w:val="Normal"/>
     <w:next w:val="Normal"/>
-    <w:link w:val="Heading7Char"/>
+    <w:link w:val="Titre7Car"/>
     <w:uiPriority w:val="2"/>
     <w:semiHidden/>
     <w:qFormat/>
@@ -2785,13 +2806,13 @@
       <w:szCs w:val="19"/>
     </w:rPr>
   </w:style>
-  <w:style w:type="character" w:default="1" w:styleId="DefaultParagraphFont">
+  <w:style w:type="character" w:default="1" w:styleId="Policepardfaut">
     <w:name w:val="Default Paragraph Font"/>
     <w:uiPriority w:val="1"/>
     <w:semiHidden/>
     <w:unhideWhenUsed/>
   </w:style>
-  <w:style w:type="table" w:default="1" w:styleId="TableNormal">
+  <w:style w:type="table" w:default="1" w:styleId="TableauNormal">
     <w:name w:val="Normal Table"/>
     <w:uiPriority w:val="99"/>
     <w:semiHidden/>
@@ -2806,13 +2827,13 @@
       </w:tblCellMar>
     </w:tblPr>
   </w:style>
-  <w:style w:type="numbering" w:default="1" w:styleId="NoList">
+  <w:style w:type="numbering" w:default="1" w:styleId="Aucuneliste">
     <w:name w:val="No List"/>
     <w:uiPriority w:val="99"/>
     <w:semiHidden/>
     <w:unhideWhenUsed/>
   </w:style>
-  <w:style w:type="paragraph" w:styleId="TableofFigures">
+  <w:style w:type="paragraph" w:styleId="Tabledesillustrations">
     <w:name w:val="table of figures"/>
     <w:basedOn w:val="Normal"/>
     <w:next w:val="Normal"/>
@@ -2837,7 +2858,7 @@
       <w:sz w:val="14"/>
     </w:rPr>
   </w:style>
-  <w:style w:type="paragraph" w:styleId="ListBullet">
+  <w:style w:type="paragraph" w:styleId="Listepuces">
     <w:name w:val="List Bullet"/>
     <w:basedOn w:val="Normal"/>
     <w:uiPriority w:val="1"/>
@@ -2855,7 +2876,7 @@
       <w:rFonts w:eastAsia="Lucida Sans" w:cs="Times New Roman"/>
     </w:rPr>
   </w:style>
-  <w:style w:type="paragraph" w:styleId="ListBullet2">
+  <w:style w:type="paragraph" w:styleId="Listepuces2">
     <w:name w:val="List Bullet 2"/>
     <w:basedOn w:val="Normal"/>
     <w:uiPriority w:val="3"/>
@@ -2866,7 +2887,7 @@
       </w:numPr>
     </w:pPr>
   </w:style>
-  <w:style w:type="paragraph" w:styleId="ListBullet3">
+  <w:style w:type="paragraph" w:styleId="Listepuces3">
     <w:name w:val="List Bullet 3"/>
     <w:basedOn w:val="Normal"/>
     <w:uiPriority w:val="3"/>
@@ -2877,7 +2898,7 @@
       </w:numPr>
     </w:pPr>
   </w:style>
-  <w:style w:type="paragraph" w:styleId="ListBullet4">
+  <w:style w:type="paragraph" w:styleId="Listepuces4">
     <w:name w:val="List Bullet 4"/>
     <w:basedOn w:val="Normal"/>
     <w:uiPriority w:val="3"/>
@@ -2888,7 +2909,7 @@
       </w:numPr>
     </w:pPr>
   </w:style>
-  <w:style w:type="paragraph" w:styleId="ListBullet5">
+  <w:style w:type="paragraph" w:styleId="Listepuces5">
     <w:name w:val="List Bullet 5"/>
     <w:basedOn w:val="Normal"/>
     <w:uiPriority w:val="3"/>
@@ -2899,7 +2920,7 @@
       </w:numPr>
     </w:pPr>
   </w:style>
-  <w:style w:type="paragraph" w:styleId="Caption">
+  <w:style w:type="paragraph" w:styleId="Lgende">
     <w:name w:val="caption"/>
     <w:basedOn w:val="Normal"/>
     <w:next w:val="Normal"/>
@@ -2913,10 +2934,10 @@
       <w:sz w:val="16"/>
     </w:rPr>
   </w:style>
-  <w:style w:type="paragraph" w:styleId="DocumentMap">
+  <w:style w:type="paragraph" w:styleId="Explorateurdedocuments">
     <w:name w:val="Document Map"/>
     <w:basedOn w:val="Normal"/>
-    <w:link w:val="DocumentMapChar"/>
+    <w:link w:val="ExplorateurdedocumentsCar"/>
     <w:semiHidden/>
     <w:rsid w:val="00477A0A"/>
     <w:pPr>
@@ -2927,10 +2948,10 @@
       <w:sz w:val="20"/>
     </w:rPr>
   </w:style>
-  <w:style w:type="character" w:customStyle="1" w:styleId="DocumentMapChar">
-    <w:name w:val="Document Map Char"/>
-    <w:basedOn w:val="DefaultParagraphFont"/>
-    <w:link w:val="DocumentMap"/>
+  <w:style w:type="character" w:customStyle="1" w:styleId="ExplorateurdedocumentsCar">
+    <w:name w:val="Explorateur de documents Car"/>
+    <w:basedOn w:val="Policepardfaut"/>
+    <w:link w:val="Explorateurdedocuments"/>
     <w:semiHidden/>
     <w:rsid w:val="00477A0A"/>
     <w:rPr>
@@ -2940,10 +2961,10 @@
       <w:shd w:val="clear" w:color="auto" w:fill="000080"/>
     </w:rPr>
   </w:style>
-  <w:style w:type="paragraph" w:styleId="FootnoteText">
+  <w:style w:type="paragraph" w:styleId="Notedebasdepage">
     <w:name w:val="footnote text"/>
     <w:basedOn w:val="Normal"/>
-    <w:link w:val="FootnoteTextChar"/>
+    <w:link w:val="NotedebasdepageCar"/>
     <w:semiHidden/>
     <w:rsid w:val="00477A0A"/>
     <w:pPr>
@@ -2956,10 +2977,10 @@
       <w:sz w:val="16"/>
     </w:rPr>
   </w:style>
-  <w:style w:type="character" w:customStyle="1" w:styleId="FootnoteTextChar">
-    <w:name w:val="Footnote Text Char"/>
-    <w:basedOn w:val="DefaultParagraphFont"/>
-    <w:link w:val="FootnoteText"/>
+  <w:style w:type="character" w:customStyle="1" w:styleId="NotedebasdepageCar">
+    <w:name w:val="Note de bas de page Car"/>
+    <w:basedOn w:val="Policepardfaut"/>
+    <w:link w:val="Notedebasdepage"/>
     <w:semiHidden/>
     <w:rsid w:val="00477A0A"/>
     <w:rPr>
@@ -2968,7 +2989,7 @@
       <w:szCs w:val="20"/>
     </w:rPr>
   </w:style>
-  <w:style w:type="character" w:styleId="FootnoteReference">
+  <w:style w:type="character" w:styleId="Appelnotedebasdep">
     <w:name w:val="footnote reference"/>
     <w:semiHidden/>
     <w:rsid w:val="00477A0A"/>
@@ -2976,10 +2997,10 @@
       <w:vertAlign w:val="superscript"/>
     </w:rPr>
   </w:style>
-  <w:style w:type="paragraph" w:styleId="Footer">
+  <w:style w:type="paragraph" w:styleId="Pieddepage">
     <w:name w:val="footer"/>
     <w:basedOn w:val="Normal"/>
-    <w:link w:val="FooterChar"/>
+    <w:link w:val="PieddepageCar"/>
     <w:uiPriority w:val="99"/>
     <w:unhideWhenUsed/>
     <w:rsid w:val="00242294"/>
@@ -2991,10 +3012,10 @@
       <w:spacing w:line="240" w:lineRule="auto"/>
     </w:pPr>
   </w:style>
-  <w:style w:type="character" w:customStyle="1" w:styleId="FooterChar">
-    <w:name w:val="Footer Char"/>
-    <w:basedOn w:val="DefaultParagraphFont"/>
-    <w:link w:val="Footer"/>
+  <w:style w:type="character" w:customStyle="1" w:styleId="PieddepageCar">
+    <w:name w:val="Pied de page Car"/>
+    <w:basedOn w:val="Policepardfaut"/>
+    <w:link w:val="Pieddepage"/>
     <w:uiPriority w:val="99"/>
     <w:rsid w:val="00242294"/>
     <w:rPr>
@@ -3004,11 +3025,11 @@
       <w:lang w:val="fr-CH"/>
     </w:rPr>
   </w:style>
-  <w:style w:type="paragraph" w:styleId="Subtitle">
+  <w:style w:type="paragraph" w:styleId="Sous-titre">
     <w:name w:val="Subtitle"/>
     <w:basedOn w:val="Normal"/>
     <w:next w:val="Normal"/>
-    <w:link w:val="SubtitleChar"/>
+    <w:link w:val="Sous-titreCar"/>
     <w:uiPriority w:val="11"/>
     <w:rsid w:val="00242294"/>
     <w:pPr>
@@ -3025,10 +3046,10 @@
       <w:szCs w:val="22"/>
     </w:rPr>
   </w:style>
-  <w:style w:type="character" w:customStyle="1" w:styleId="SubtitleChar">
-    <w:name w:val="Subtitle Char"/>
-    <w:basedOn w:val="DefaultParagraphFont"/>
-    <w:link w:val="Subtitle"/>
+  <w:style w:type="character" w:customStyle="1" w:styleId="Sous-titreCar">
+    <w:name w:val="Sous-titre Car"/>
+    <w:basedOn w:val="Policepardfaut"/>
+    <w:link w:val="Sous-titre"/>
     <w:uiPriority w:val="11"/>
     <w:rsid w:val="00242294"/>
     <w:rPr>
@@ -3040,17 +3061,17 @@
   </w:style>
   <w:style w:type="paragraph" w:customStyle="1" w:styleId="Inhaltsverzeichnis">
     <w:name w:val="Inhaltsverzeichnis"/>
-    <w:basedOn w:val="Subtitle"/>
+    <w:basedOn w:val="Sous-titre"/>
     <w:uiPriority w:val="4"/>
     <w:rsid w:val="00477A0A"/>
     <w:pPr>
       <w:spacing w:line="280" w:lineRule="atLeast"/>
     </w:pPr>
   </w:style>
-  <w:style w:type="paragraph" w:styleId="Header">
+  <w:style w:type="paragraph" w:styleId="En-tte">
     <w:name w:val="header"/>
     <w:basedOn w:val="Normal"/>
-    <w:link w:val="HeaderChar"/>
+    <w:link w:val="En-tteCar"/>
     <w:uiPriority w:val="99"/>
     <w:unhideWhenUsed/>
     <w:rsid w:val="00242294"/>
@@ -3065,10 +3086,10 @@
       <w:sz w:val="16"/>
     </w:rPr>
   </w:style>
-  <w:style w:type="character" w:customStyle="1" w:styleId="HeaderChar">
-    <w:name w:val="Header Char"/>
-    <w:basedOn w:val="DefaultParagraphFont"/>
-    <w:link w:val="Header"/>
+  <w:style w:type="character" w:customStyle="1" w:styleId="En-tteCar">
+    <w:name w:val="En-tête Car"/>
+    <w:basedOn w:val="Policepardfaut"/>
+    <w:link w:val="En-tte"/>
     <w:uiPriority w:val="99"/>
     <w:rsid w:val="00242294"/>
     <w:rPr>
@@ -3108,14 +3129,14 @@
   </w:style>
   <w:style w:type="paragraph" w:customStyle="1" w:styleId="RefFusszeile">
     <w:name w:val="Ref_Fusszeile"/>
-    <w:basedOn w:val="Footer"/>
+    <w:basedOn w:val="Pieddepage"/>
     <w:uiPriority w:val="3"/>
     <w:rsid w:val="00477A0A"/>
   </w:style>
-  <w:style w:type="paragraph" w:styleId="BalloonText">
+  <w:style w:type="paragraph" w:styleId="Textedebulles">
     <w:name w:val="Balloon Text"/>
     <w:basedOn w:val="Normal"/>
-    <w:link w:val="BalloonTextChar"/>
+    <w:link w:val="TextedebullesCar"/>
     <w:uiPriority w:val="99"/>
     <w:semiHidden/>
     <w:unhideWhenUsed/>
@@ -3129,9 +3150,9 @@
       <w:szCs w:val="16"/>
     </w:rPr>
   </w:style>
-  <w:style w:type="character" w:customStyle="1" w:styleId="BalloonTextChar">
-    <w:name w:val="Balloon Text Char"/>
-    <w:link w:val="BalloonText"/>
+  <w:style w:type="character" w:customStyle="1" w:styleId="TextedebullesCar">
+    <w:name w:val="Texte de bulles Car"/>
+    <w:link w:val="Textedebulles"/>
     <w:uiPriority w:val="99"/>
     <w:semiHidden/>
     <w:rsid w:val="00477A0A"/>
@@ -3143,7 +3164,7 @@
   </w:style>
   <w:style w:type="table" w:customStyle="1" w:styleId="TabelleBFH">
     <w:name w:val="Tabelle_BFH"/>
-    <w:basedOn w:val="TableNormal"/>
+    <w:basedOn w:val="TableauNormal"/>
     <w:rsid w:val="00477A0A"/>
     <w:pPr>
       <w:spacing w:after="0" w:line="240" w:lineRule="atLeast"/>
@@ -3193,9 +3214,9 @@
       </w:tcPr>
     </w:tblStylePr>
   </w:style>
-  <w:style w:type="table" w:styleId="TableGrid">
+  <w:style w:type="table" w:styleId="Grilledutableau">
     <w:name w:val="Table Grid"/>
-    <w:basedOn w:val="TableNormal"/>
+    <w:basedOn w:val="TableauNormal"/>
     <w:uiPriority w:val="59"/>
     <w:rsid w:val="00242294"/>
     <w:pPr>
@@ -3213,11 +3234,11 @@
       </w:tblCellMar>
     </w:tblPr>
   </w:style>
-  <w:style w:type="paragraph" w:styleId="Title">
+  <w:style w:type="paragraph" w:styleId="Titre">
     <w:name w:val="Title"/>
     <w:basedOn w:val="Normal"/>
     <w:next w:val="Normal"/>
-    <w:link w:val="TitleChar"/>
+    <w:link w:val="TitreCar"/>
     <w:uiPriority w:val="10"/>
     <w:rsid w:val="00242294"/>
     <w:pPr>
@@ -3233,10 +3254,10 @@
       <w:szCs w:val="52"/>
     </w:rPr>
   </w:style>
-  <w:style w:type="character" w:customStyle="1" w:styleId="TitleChar">
-    <w:name w:val="Title Char"/>
-    <w:basedOn w:val="DefaultParagraphFont"/>
-    <w:link w:val="Title"/>
+  <w:style w:type="character" w:customStyle="1" w:styleId="TitreCar">
+    <w:name w:val="Titre Car"/>
+    <w:basedOn w:val="Policepardfaut"/>
+    <w:link w:val="Titre"/>
     <w:uiPriority w:val="10"/>
     <w:rsid w:val="00242294"/>
     <w:rPr>
@@ -3250,9 +3271,9 @@
       <w:lang w:val="fr-CH"/>
     </w:rPr>
   </w:style>
-  <w:style w:type="character" w:customStyle="1" w:styleId="Heading1Char">
-    <w:name w:val="Heading 1 Char"/>
-    <w:link w:val="Heading1"/>
+  <w:style w:type="character" w:customStyle="1" w:styleId="Titre1Car">
+    <w:name w:val="Titre 1 Car"/>
+    <w:link w:val="Titre1"/>
     <w:uiPriority w:val="2"/>
     <w:rsid w:val="00CA352B"/>
     <w:rPr>
@@ -3263,9 +3284,9 @@
       <w:lang w:val="en-GB"/>
     </w:rPr>
   </w:style>
-  <w:style w:type="character" w:customStyle="1" w:styleId="Heading2Char">
-    <w:name w:val="Heading 2 Char"/>
-    <w:link w:val="Heading2"/>
+  <w:style w:type="character" w:customStyle="1" w:styleId="Titre2Car">
+    <w:name w:val="Titre 2 Car"/>
+    <w:link w:val="Titre2"/>
     <w:uiPriority w:val="2"/>
     <w:rsid w:val="00CA352B"/>
     <w:rPr>
@@ -3277,10 +3298,10 @@
       <w:lang w:val="en-GB"/>
     </w:rPr>
   </w:style>
-  <w:style w:type="character" w:customStyle="1" w:styleId="Heading3Char">
-    <w:name w:val="Heading 3 Char"/>
-    <w:basedOn w:val="DefaultParagraphFont"/>
-    <w:link w:val="Heading3"/>
+  <w:style w:type="character" w:customStyle="1" w:styleId="Titre3Car">
+    <w:name w:val="Titre 3 Car"/>
+    <w:basedOn w:val="Policepardfaut"/>
+    <w:link w:val="Titre3"/>
     <w:uiPriority w:val="2"/>
     <w:rsid w:val="00CA352B"/>
     <w:rPr>
@@ -3291,10 +3312,10 @@
       <w:lang w:val="en-GB"/>
     </w:rPr>
   </w:style>
-  <w:style w:type="character" w:customStyle="1" w:styleId="Heading4Char">
-    <w:name w:val="Heading 4 Char"/>
-    <w:basedOn w:val="DefaultParagraphFont"/>
-    <w:link w:val="Heading4"/>
+  <w:style w:type="character" w:customStyle="1" w:styleId="Titre4Car">
+    <w:name w:val="Titre 4 Car"/>
+    <w:basedOn w:val="Policepardfaut"/>
+    <w:link w:val="Titre4"/>
     <w:uiPriority w:val="2"/>
     <w:rsid w:val="00CA352B"/>
     <w:rPr>
@@ -3305,10 +3326,10 @@
       <w:lang w:val="en-GB"/>
     </w:rPr>
   </w:style>
-  <w:style w:type="character" w:customStyle="1" w:styleId="Heading5Char">
-    <w:name w:val="Heading 5 Char"/>
-    <w:basedOn w:val="DefaultParagraphFont"/>
-    <w:link w:val="Heading5"/>
+  <w:style w:type="character" w:customStyle="1" w:styleId="Titre5Car">
+    <w:name w:val="Titre 5 Car"/>
+    <w:basedOn w:val="Policepardfaut"/>
+    <w:link w:val="Titre5"/>
     <w:uiPriority w:val="2"/>
     <w:rsid w:val="00DD17BA"/>
     <w:rPr>
@@ -3319,10 +3340,10 @@
       <w:szCs w:val="26"/>
     </w:rPr>
   </w:style>
-  <w:style w:type="character" w:customStyle="1" w:styleId="Heading6Char">
-    <w:name w:val="Heading 6 Char"/>
-    <w:basedOn w:val="DefaultParagraphFont"/>
-    <w:link w:val="Heading6"/>
+  <w:style w:type="character" w:customStyle="1" w:styleId="Titre6Car">
+    <w:name w:val="Titre 6 Car"/>
+    <w:basedOn w:val="Policepardfaut"/>
+    <w:link w:val="Titre6"/>
     <w:uiPriority w:val="2"/>
     <w:rsid w:val="00DD17BA"/>
     <w:rPr>
@@ -3332,10 +3353,10 @@
       <w:szCs w:val="19"/>
     </w:rPr>
   </w:style>
-  <w:style w:type="character" w:customStyle="1" w:styleId="Heading7Char">
-    <w:name w:val="Heading 7 Char"/>
-    <w:basedOn w:val="DefaultParagraphFont"/>
-    <w:link w:val="Heading7"/>
+  <w:style w:type="character" w:customStyle="1" w:styleId="Titre7Car">
+    <w:name w:val="Titre 7 Car"/>
+    <w:basedOn w:val="Policepardfaut"/>
+    <w:link w:val="Titre7"/>
     <w:uiPriority w:val="2"/>
     <w:semiHidden/>
     <w:rsid w:val="00DD17BA"/>
@@ -3360,7 +3381,7 @@
       </w:tabs>
     </w:pPr>
   </w:style>
-  <w:style w:type="paragraph" w:styleId="TOC1">
+  <w:style w:type="paragraph" w:styleId="TM1">
     <w:name w:val="toc 1"/>
     <w:basedOn w:val="Normal"/>
     <w:next w:val="Normal"/>
@@ -3381,7 +3402,7 @@
       <w:spacing w:line="200" w:lineRule="exact"/>
     </w:pPr>
   </w:style>
-  <w:style w:type="paragraph" w:styleId="TOC2">
+  <w:style w:type="paragraph" w:styleId="TM2">
     <w:name w:val="toc 2"/>
     <w:basedOn w:val="Normal"/>
     <w:next w:val="Normal"/>
@@ -3400,7 +3421,7 @@
       <w:ind w:firstLine="340"/>
     </w:pPr>
   </w:style>
-  <w:style w:type="paragraph" w:styleId="TOC3">
+  <w:style w:type="paragraph" w:styleId="TM3">
     <w:name w:val="toc 3"/>
     <w:basedOn w:val="Normal"/>
     <w:next w:val="Normal"/>
@@ -3416,7 +3437,7 @@
       <w:ind w:firstLine="567"/>
     </w:pPr>
   </w:style>
-  <w:style w:type="paragraph" w:styleId="TOC4">
+  <w:style w:type="paragraph" w:styleId="TM4">
     <w:name w:val="toc 4"/>
     <w:basedOn w:val="Normal"/>
     <w:next w:val="Normal"/>
@@ -3435,7 +3456,7 @@
       <w:ind w:firstLine="794"/>
     </w:pPr>
   </w:style>
-  <w:style w:type="paragraph" w:styleId="TOC5">
+  <w:style w:type="paragraph" w:styleId="TM5">
     <w:name w:val="toc 5"/>
     <w:basedOn w:val="Normal"/>
     <w:next w:val="Normal"/>
@@ -3451,11 +3472,11 @@
       <w:ind w:firstLine="1021"/>
     </w:pPr>
   </w:style>
-  <w:style w:type="paragraph" w:styleId="Quote">
+  <w:style w:type="paragraph" w:styleId="Citation">
     <w:name w:val="Quote"/>
     <w:basedOn w:val="Normal"/>
     <w:next w:val="Normal"/>
-    <w:link w:val="QuoteChar"/>
+    <w:link w:val="CitationCar"/>
     <w:uiPriority w:val="2"/>
     <w:rsid w:val="00477A0A"/>
     <w:pPr>
@@ -3466,10 +3487,10 @@
       <w:i/>
     </w:rPr>
   </w:style>
-  <w:style w:type="character" w:customStyle="1" w:styleId="QuoteChar">
-    <w:name w:val="Quote Char"/>
-    <w:basedOn w:val="DefaultParagraphFont"/>
-    <w:link w:val="Quote"/>
+  <w:style w:type="character" w:customStyle="1" w:styleId="CitationCar">
+    <w:name w:val="Citation Car"/>
+    <w:basedOn w:val="Policepardfaut"/>
+    <w:link w:val="Citation"/>
     <w:uiPriority w:val="2"/>
     <w:rsid w:val="00DD17BA"/>
     <w:rPr>
@@ -3479,7 +3500,7 @@
       <w:szCs w:val="20"/>
     </w:rPr>
   </w:style>
-  <w:style w:type="paragraph" w:styleId="ListParagraph">
+  <w:style w:type="paragraph" w:styleId="Paragraphedeliste">
     <w:name w:val="List Paragraph"/>
     <w:basedOn w:val="Normal"/>
     <w:uiPriority w:val="34"/>
@@ -3751,6 +3772,22 @@
 </file>
 
 <file path=customXml/item1.xml><?xml version="1.0" encoding="utf-8"?>
+<p:properties xmlns:p="http://schemas.microsoft.com/office/2006/metadata/properties" xmlns:xsi="http://www.w3.org/2001/XMLSchema-instance" xmlns:pc="http://schemas.microsoft.com/office/infopath/2007/PartnerControls">
+  <documentManagement>
+    <QMPilot_DokID xmlns="2551ef7e-3b29-44d1-a8ad-ef34c26bfc60">4010</QMPilot_DokID>
+    <BfhIntranetDepartmentText xmlns="6ba39cd2-5d62-44d6-9fe3-6d65b1ded336">
+      <Terms xmlns="http://schemas.microsoft.com/office/infopath/2007/PartnerControls">
+        <TermInfo xmlns="http://schemas.microsoft.com/office/infopath/2007/PartnerControls">
+          <TermName xmlns="http://schemas.microsoft.com/office/infopath/2007/PartnerControls">Vorlage</TermName>
+          <TermId xmlns="http://schemas.microsoft.com/office/infopath/2007/PartnerControls">de1a6d3c-ac6a-4b34-8edd-308eb81066db</TermId>
+        </TermInfo>
+      </Terms>
+    </BfhIntranetDepartmentText>
+  </documentManagement>
+</p:properties>
+</file>
+
+<file path=customXml/item2.xml><?xml version="1.0" encoding="utf-8"?>
 <ct:contentTypeSchema xmlns:ct="http://schemas.microsoft.com/office/2006/metadata/contentType" xmlns:ma="http://schemas.microsoft.com/office/2006/metadata/properties/metaAttributes" ct:_="" ma:_="" ma:contentTypeName="QMPilot_ContentType" ma:contentTypeID="0x0101009127C3B567804923A8661E062BBD8EF500AB8983C84EF542A7976DC8547A5CDC52001BD440F45714504284DA526949208683" ma:contentTypeVersion="2" ma:contentTypeDescription="Create a new document." ma:contentTypeScope="" ma:versionID="e2d253f47ea9c4d2f91bd1d46cb451b0">
   <xsd:schema xmlns:xsd="http://www.w3.org/2001/XMLSchema" xmlns:xs="http://www.w3.org/2001/XMLSchema" xmlns:p="http://schemas.microsoft.com/office/2006/metadata/properties" xmlns:ns2="6ba39cd2-5d62-44d6-9fe3-6d65b1ded336" xmlns:ns3="2551ef7e-3b29-44d1-a8ad-ef34c26bfc60" targetNamespace="http://schemas.microsoft.com/office/2006/metadata/properties" ma:root="true" ma:fieldsID="1b73451707cb024809d3ac0e01864242" ns2:_="" ns3:_="">
     <xsd:import namespace="6ba39cd2-5d62-44d6-9fe3-6d65b1ded336"/>
@@ -3889,22 +3926,6 @@
 </ct:contentTypeSchema>
 </file>
 
-<file path=customXml/item2.xml><?xml version="1.0" encoding="utf-8"?>
-<p:properties xmlns:p="http://schemas.microsoft.com/office/2006/metadata/properties" xmlns:xsi="http://www.w3.org/2001/XMLSchema-instance" xmlns:pc="http://schemas.microsoft.com/office/infopath/2007/PartnerControls">
-  <documentManagement>
-    <QMPilot_DokID xmlns="2551ef7e-3b29-44d1-a8ad-ef34c26bfc60">4010</QMPilot_DokID>
-    <BfhIntranetDepartmentText xmlns="6ba39cd2-5d62-44d6-9fe3-6d65b1ded336">
-      <Terms xmlns="http://schemas.microsoft.com/office/infopath/2007/PartnerControls">
-        <TermInfo xmlns="http://schemas.microsoft.com/office/infopath/2007/PartnerControls">
-          <TermName xmlns="http://schemas.microsoft.com/office/infopath/2007/PartnerControls">Vorlage</TermName>
-          <TermId xmlns="http://schemas.microsoft.com/office/infopath/2007/PartnerControls">de1a6d3c-ac6a-4b34-8edd-308eb81066db</TermId>
-        </TermInfo>
-      </Terms>
-    </BfhIntranetDepartmentText>
-  </documentManagement>
-</p:properties>
-</file>
-
 <file path=customXml/item3.xml><?xml version="1.0" encoding="utf-8"?>
 <?mso-contentType ?>
 <FormTemplates xmlns="http://schemas.microsoft.com/sharepoint/v3/contenttype/forms">
@@ -3919,6 +3940,17 @@
 </file>
 
 <file path=customXml/itemProps1.xml><?xml version="1.0" encoding="utf-8"?>
+<ds:datastoreItem xmlns:ds="http://schemas.openxmlformats.org/officeDocument/2006/customXml" ds:itemID="{DABDAC6C-A796-49CC-B608-05A67B7E2701}">
+  <ds:schemaRefs>
+    <ds:schemaRef ds:uri="http://schemas.microsoft.com/office/2006/metadata/properties"/>
+    <ds:schemaRef ds:uri="http://schemas.microsoft.com/office/infopath/2007/PartnerControls"/>
+    <ds:schemaRef ds:uri="2551ef7e-3b29-44d1-a8ad-ef34c26bfc60"/>
+    <ds:schemaRef ds:uri="6ba39cd2-5d62-44d6-9fe3-6d65b1ded336"/>
+  </ds:schemaRefs>
+</ds:datastoreItem>
+</file>
+
+<file path=customXml/itemProps2.xml><?xml version="1.0" encoding="utf-8"?>
 <ds:datastoreItem xmlns:ds="http://schemas.openxmlformats.org/officeDocument/2006/customXml" ds:itemID="{98BEBB21-A7A2-4A77-AE1E-E4865EBC4DA5}">
   <ds:schemaRefs>
     <ds:schemaRef ds:uri="http://schemas.microsoft.com/office/2006/metadata/contentType"/>
@@ -3937,17 +3969,6 @@
 </ds:datastoreItem>
 </file>
 
-<file path=customXml/itemProps2.xml><?xml version="1.0" encoding="utf-8"?>
-<ds:datastoreItem xmlns:ds="http://schemas.openxmlformats.org/officeDocument/2006/customXml" ds:itemID="{DABDAC6C-A796-49CC-B608-05A67B7E2701}">
-  <ds:schemaRefs>
-    <ds:schemaRef ds:uri="http://schemas.microsoft.com/office/2006/metadata/properties"/>
-    <ds:schemaRef ds:uri="http://schemas.microsoft.com/office/infopath/2007/PartnerControls"/>
-    <ds:schemaRef ds:uri="2551ef7e-3b29-44d1-a8ad-ef34c26bfc60"/>
-    <ds:schemaRef ds:uri="6ba39cd2-5d62-44d6-9fe3-6d65b1ded336"/>
-  </ds:schemaRefs>
-</ds:datastoreItem>
-</file>
-
 <file path=customXml/itemProps3.xml><?xml version="1.0" encoding="utf-8"?>
 <ds:datastoreItem xmlns:ds="http://schemas.openxmlformats.org/officeDocument/2006/customXml" ds:itemID="{E531CD02-8504-4AEB-8976-7FA692C2EADC}">
   <ds:schemaRefs>
@@ -3957,7 +3978,7 @@
 </file>
 
 <file path=customXml/itemProps4.xml><?xml version="1.0" encoding="utf-8"?>
-<ds:datastoreItem xmlns:ds="http://schemas.openxmlformats.org/officeDocument/2006/customXml" ds:itemID="{D3053506-1C44-4E65-A4B1-297DBAD4D9A4}">
+<ds:datastoreItem xmlns:ds="http://schemas.openxmlformats.org/officeDocument/2006/customXml" ds:itemID="{33C5CE85-5AA3-4559-9549-4DCF1910F4E0}">
   <ds:schemaRefs>
     <ds:schemaRef ds:uri="http://schemas.openxmlformats.org/officeDocument/2006/bibliography"/>
   </ds:schemaRefs>
